--- a/THESIS/chapter 1 INTRODUCTION thesisNEW.docx
+++ b/THESIS/chapter 1 INTRODUCTION thesisNEW.docx
@@ -30,6 +30,16 @@
           <w:sz w:val="28"/>
           <w:szCs w:val="28"/>
         </w:rPr>
+        <w:t xml:space="preserve"> </w:t>
+      </w:r>
+      <w:r>
+        <w:rPr>
+          <w:rFonts w:ascii="Times New Roman" w:hAnsi="Times New Roman" w:cs="Times New Roman"/>
+          <w:b/>
+          <w:bCs/>
+          <w:sz w:val="28"/>
+          <w:szCs w:val="28"/>
+        </w:rPr>
         <w:t>I</w:t>
       </w:r>
       <w:r>
@@ -287,7 +297,7 @@
           <w:szCs w:val="28"/>
         </w:rPr>
         <w:lastRenderedPageBreak/>
-        <w:t xml:space="preserve">1.1  </w:t>
+        <w:t>1.1 The</w:t>
       </w:r>
       <w:r>
         <w:rPr>
@@ -297,7 +307,7 @@
           <w:sz w:val="28"/>
           <w:szCs w:val="28"/>
         </w:rPr>
-        <w:t>The Hammett equation</w:t>
+        <w:t xml:space="preserve"> Hammett equation</w:t>
       </w:r>
     </w:p>
     <w:p>
@@ -1765,6 +1775,14 @@
           <w:rFonts w:ascii="Times New Roman" w:hAnsi="Times New Roman" w:cs="Times New Roman"/>
           <w:sz w:val="24"/>
           <w:szCs w:val="24"/>
+        </w:rPr>
+        <w:t>s</w:t>
+      </w:r>
+      <w:r>
+        <w:rPr>
+          <w:rFonts w:ascii="Times New Roman" w:hAnsi="Times New Roman" w:cs="Times New Roman"/>
+          <w:sz w:val="24"/>
+          <w:szCs w:val="24"/>
           <w:vertAlign w:val="superscript"/>
         </w:rPr>
         <w:t>20</w:t>
@@ -1902,7 +1920,55 @@
           <w:sz w:val="24"/>
           <w:szCs w:val="24"/>
         </w:rPr>
-        <w:t xml:space="preserve"> is the most important, more exactly it is the length and nature of the side chain.   When the side-chain is extended by inserting in it a group Y, the constant </w:t>
+        <w:t xml:space="preserve"> is </w:t>
+      </w:r>
+      <w:r>
+        <w:rPr>
+          <w:rFonts w:ascii="Times New Roman" w:hAnsi="Times New Roman" w:cs="Times New Roman"/>
+          <w:sz w:val="24"/>
+          <w:szCs w:val="24"/>
+        </w:rPr>
+        <w:t>very</w:t>
+      </w:r>
+      <w:r>
+        <w:rPr>
+          <w:rFonts w:ascii="Times New Roman" w:hAnsi="Times New Roman" w:cs="Times New Roman"/>
+          <w:sz w:val="24"/>
+          <w:szCs w:val="24"/>
+        </w:rPr>
+        <w:t xml:space="preserve"> important</w:t>
+      </w:r>
+      <w:r>
+        <w:rPr>
+          <w:rFonts w:ascii="Times New Roman" w:hAnsi="Times New Roman" w:cs="Times New Roman"/>
+          <w:sz w:val="24"/>
+          <w:szCs w:val="24"/>
+        </w:rPr>
+        <w:t xml:space="preserve"> and </w:t>
+      </w:r>
+      <w:r>
+        <w:rPr>
+          <w:rFonts w:ascii="Times New Roman" w:hAnsi="Times New Roman" w:cs="Times New Roman"/>
+          <w:sz w:val="24"/>
+          <w:szCs w:val="24"/>
+        </w:rPr>
+        <w:t>more</w:t>
+      </w:r>
+      <w:r>
+        <w:rPr>
+          <w:rFonts w:ascii="Times New Roman" w:hAnsi="Times New Roman" w:cs="Times New Roman"/>
+          <w:sz w:val="24"/>
+          <w:szCs w:val="24"/>
+        </w:rPr>
+        <w:t xml:space="preserve"> so are</w:t>
+      </w:r>
+      <w:r>
+        <w:rPr>
+          <w:rFonts w:ascii="Times New Roman" w:hAnsi="Times New Roman" w:cs="Times New Roman"/>
+          <w:sz w:val="24"/>
+          <w:szCs w:val="24"/>
+        </w:rPr>
+        <w:t xml:space="preserve"> the length and nature of the side chain.   When the side-chain is extended by inserting in it a group Y, the constant </w:t>
       </w:r>
       <w:r>
         <w:rPr>
@@ -3190,7 +3256,23 @@
           <w:sz w:val="24"/>
           <w:szCs w:val="24"/>
         </w:rPr>
-        <w:t xml:space="preserve"> examined the application of the Hammett equation to about 400 reaction series and on the basis of correlation coefficient concluded that about 70% of the correlations were satisfactory (r &gt; 0.95) or excellent (r &gt; 0.99).   This suggests that about 30 % of the </w:t>
+        <w:t xml:space="preserve"> examined the application of the Hammett equation to about 400 reaction series and on the basis of </w:t>
+      </w:r>
+      <w:r>
+        <w:rPr>
+          <w:rFonts w:ascii="Times New Roman" w:hAnsi="Times New Roman" w:cs="Times New Roman"/>
+          <w:sz w:val="24"/>
+          <w:szCs w:val="24"/>
+        </w:rPr>
+        <w:t xml:space="preserve">the </w:t>
+      </w:r>
+      <w:r>
+        <w:rPr>
+          <w:rFonts w:ascii="Times New Roman" w:hAnsi="Times New Roman" w:cs="Times New Roman"/>
+          <w:sz w:val="24"/>
+          <w:szCs w:val="24"/>
+        </w:rPr>
+        <w:t xml:space="preserve">correlation coefficient concluded that about 70% of the correlations were satisfactory (r &gt; 0.95) or excellent (r &gt; 0.99).   This suggests that about 30 % of the </w:t>
       </w:r>
       <w:r>
         <w:rPr>
@@ -3288,7 +3370,23 @@
           <w:sz w:val="24"/>
           <w:szCs w:val="24"/>
         </w:rPr>
-        <w:t xml:space="preserve"> are with highly electron-releasing substituents (-R substituents) for reactions involving +R electron-poor reaction </w:t>
+        <w:t xml:space="preserve"> a</w:t>
+      </w:r>
+      <w:r>
+        <w:rPr>
+          <w:rFonts w:ascii="Times New Roman" w:hAnsi="Times New Roman" w:cs="Times New Roman"/>
+          <w:sz w:val="24"/>
+          <w:szCs w:val="24"/>
+        </w:rPr>
+        <w:t>nd</w:t>
+      </w:r>
+      <w:r>
+        <w:rPr>
+          <w:rFonts w:ascii="Times New Roman" w:hAnsi="Times New Roman" w:cs="Times New Roman"/>
+          <w:sz w:val="24"/>
+          <w:szCs w:val="24"/>
+        </w:rPr>
+        <w:t xml:space="preserve"> with highly electron-releasing substituents (-R substituents) for reactions involving +R electron-poor reaction </w:t>
       </w:r>
       <w:r>
         <w:rPr>
@@ -3441,23 +3539,42 @@
           <w:sz w:val="24"/>
           <w:szCs w:val="24"/>
         </w:rPr>
-        <w:t xml:space="preserve"> are based on the rates of solvolysis of t-cumyl chlorides in 90 % acetone-water </w:t>
-      </w:r>
-      <w:r>
-        <w:rPr>
-          <w:rFonts w:ascii="Times New Roman" w:hAnsi="Times New Roman" w:cs="Times New Roman"/>
-          <w:sz w:val="24"/>
-          <w:szCs w:val="24"/>
-        </w:rPr>
-        <w:t xml:space="preserve"> </w:t>
-      </w:r>
-      <w:r>
-        <w:rPr>
-          <w:rFonts w:ascii="Times New Roman" w:hAnsi="Times New Roman" w:cs="Times New Roman"/>
-          <w:sz w:val="24"/>
-          <w:szCs w:val="24"/>
-        </w:rPr>
-        <w:t>at 25</w:t>
+        <w:t xml:space="preserve"> are based on the rates of solvolysis of t-cumyl chlorides in 90 % acetone-</w:t>
+      </w:r>
+      <w:r>
+        <w:rPr>
+          <w:rFonts w:ascii="Times New Roman" w:hAnsi="Times New Roman" w:cs="Times New Roman"/>
+          <w:sz w:val="24"/>
+          <w:szCs w:val="24"/>
+        </w:rPr>
+        <w:t xml:space="preserve">water </w:t>
+      </w:r>
+      <w:r>
+        <w:rPr>
+          <w:rFonts w:ascii="Times New Roman" w:hAnsi="Times New Roman" w:cs="Times New Roman"/>
+          <w:sz w:val="24"/>
+          <w:szCs w:val="24"/>
+        </w:rPr>
+        <w:t>at</w:t>
+      </w:r>
+    </w:p>
+    <w:p>
+      <w:pPr>
+        <w:spacing w:after="0" w:line="480" w:lineRule="auto"/>
+        <w:jc w:val="both"/>
+        <w:rPr>
+          <w:rFonts w:ascii="Times New Roman" w:hAnsi="Times New Roman" w:cs="Times New Roman"/>
+          <w:sz w:val="24"/>
+          <w:szCs w:val="24"/>
+        </w:rPr>
+      </w:pPr>
+      <w:r>
+        <w:rPr>
+          <w:rFonts w:ascii="Times New Roman" w:hAnsi="Times New Roman" w:cs="Times New Roman"/>
+          <w:sz w:val="24"/>
+          <w:szCs w:val="24"/>
+        </w:rPr>
+        <w:t xml:space="preserve"> 25</w:t>
       </w:r>
       <w:r>
         <w:rPr>
@@ -3610,7 +3727,23 @@
           <w:sz w:val="24"/>
           <w:szCs w:val="24"/>
         </w:rPr>
-        <w:t xml:space="preserve"> varies, i.e., demanding upon whether </w:t>
+        <w:t xml:space="preserve"> varies, i.e., de</w:t>
+      </w:r>
+      <w:r>
+        <w:rPr>
+          <w:rFonts w:ascii="Times New Roman" w:hAnsi="Times New Roman" w:cs="Times New Roman"/>
+          <w:sz w:val="24"/>
+          <w:szCs w:val="24"/>
+        </w:rPr>
+        <w:t>pen</w:t>
+      </w:r>
+      <w:r>
+        <w:rPr>
+          <w:rFonts w:ascii="Times New Roman" w:hAnsi="Times New Roman" w:cs="Times New Roman"/>
+          <w:sz w:val="24"/>
+          <w:szCs w:val="24"/>
+        </w:rPr>
+        <w:t xml:space="preserve">ding upon whether </w:t>
       </w:r>
       <w:r>
         <w:rPr>
@@ -3788,7 +3921,7 @@
           <w:sz w:val="28"/>
           <w:szCs w:val="28"/>
         </w:rPr>
-        <w:t xml:space="preserve">1.2  </w:t>
+        <w:t>1.2 Multiparameter</w:t>
       </w:r>
       <w:r>
         <w:rPr>
@@ -3798,7 +3931,7 @@
           <w:sz w:val="28"/>
           <w:szCs w:val="28"/>
         </w:rPr>
-        <w:t>Multiparameter extensions of the Hammett equation</w:t>
+        <w:t xml:space="preserve"> extensions of the Hammett equation</w:t>
       </w:r>
     </w:p>
     <w:p>
@@ -4960,7 +5093,7 @@
           <w:sz w:val="24"/>
           <w:szCs w:val="24"/>
         </w:rPr>
-        <w:t xml:space="preserve">is </w:t>
+        <w:t xml:space="preserve"> </w:t>
       </w:r>
       <w:r>
         <w:rPr>
@@ -6660,19 +6793,7 @@
           <w:sz w:val="28"/>
           <w:szCs w:val="28"/>
         </w:rPr>
-        <w:t xml:space="preserve">  o</w:t>
-      </w:r>
-      <w:r>
-        <w:rPr>
-          <w:rFonts w:ascii="Times New Roman" w:hAnsi="Times New Roman" w:cs="Times New Roman"/>
-          <w:b/>
-          <w:bCs/>
-          <w:i/>
-          <w:iCs/>
-          <w:sz w:val="28"/>
-          <w:szCs w:val="28"/>
-        </w:rPr>
-        <w:t>rtho</w:t>
+        <w:t xml:space="preserve"> ortho</w:t>
       </w:r>
       <w:r>
         <w:rPr>
@@ -6711,7 +6832,7 @@
           <w:sz w:val="24"/>
           <w:szCs w:val="24"/>
         </w:rPr>
-        <w:t xml:space="preserve">Linear free energy relationship to the Hammett type that </w:t>
+        <w:t xml:space="preserve">Linear free energy relationship to the Hammett type  </w:t>
       </w:r>
       <w:r>
         <w:rPr>
@@ -6720,7 +6841,16 @@
           <w:sz w:val="24"/>
           <w:szCs w:val="24"/>
         </w:rPr>
-        <w:t>has</w:t>
+        <w:t>ha</w:t>
+      </w:r>
+      <w:r>
+        <w:rPr>
+          <w:rFonts w:ascii="Times New Roman" w:hAnsi="Times New Roman" w:cs="Times New Roman"/>
+          <w:noProof/>
+          <w:sz w:val="24"/>
+          <w:szCs w:val="24"/>
+        </w:rPr>
+        <w:t>ve</w:t>
       </w:r>
       <w:r>
         <w:rPr>
@@ -6897,7 +7027,23 @@
           <w:sz w:val="24"/>
           <w:szCs w:val="24"/>
         </w:rPr>
-        <w:t xml:space="preserve">substituents are bound to the adjacent position of the side-chain, various kinds of proximity effects, such as steric and proximity electric effects, which are otherwise insignificant, generally operate on the side chain functions.  Hydrogen bonding and other intramolecular interactions of </w:t>
+        <w:t>substituents are bound to the adjacent position of the side-chain</w:t>
+      </w:r>
+      <w:r>
+        <w:rPr>
+          <w:rFonts w:ascii="Times New Roman" w:hAnsi="Times New Roman" w:cs="Times New Roman"/>
+          <w:sz w:val="24"/>
+          <w:szCs w:val="24"/>
+        </w:rPr>
+        <w:t xml:space="preserve">  </w:t>
+      </w:r>
+      <w:r>
+        <w:rPr>
+          <w:rFonts w:ascii="Times New Roman" w:hAnsi="Times New Roman" w:cs="Times New Roman"/>
+          <w:sz w:val="24"/>
+          <w:szCs w:val="24"/>
+        </w:rPr>
+        <w:t xml:space="preserve"> various kinds of proximity effects, such as steric and proximity electric effects, which are otherwise insignificant, generally operate on the side chain functions.  Hydrogen bonding and other intramolecular interactions of </w:t>
       </w:r>
       <w:r>
         <w:rPr>
@@ -8249,7 +8395,7 @@
           <w:sz w:val="28"/>
           <w:szCs w:val="28"/>
         </w:rPr>
-        <w:t xml:space="preserve">1.4  </w:t>
+        <w:t>1.4 Correlation</w:t>
       </w:r>
       <w:r>
         <w:rPr>
@@ -8259,7 +8405,7 @@
           <w:sz w:val="28"/>
           <w:szCs w:val="28"/>
         </w:rPr>
-        <w:t>Correlation with spectroscopic data</w:t>
+        <w:t xml:space="preserve"> with spectroscopic data</w:t>
       </w:r>
     </w:p>
     <w:p>
@@ -8724,7 +8870,27 @@
           <w:szCs w:val="24"/>
         </w:rPr>
         <w:br/>
-        <w:t xml:space="preserve">compounds it became evident that </w:t>
+        <w:t xml:space="preserve">compounds </w:t>
+      </w:r>
+      <w:r>
+        <w:rPr>
+          <w:rFonts w:ascii="TimesNewRoman" w:hAnsi="TimesNewRoman"/>
+          <w:bCs/>
+          <w:color w:val="000000"/>
+          <w:sz w:val="24"/>
+          <w:szCs w:val="24"/>
+        </w:rPr>
+        <w:t xml:space="preserve">were done </w:t>
+      </w:r>
+      <w:r>
+        <w:rPr>
+          <w:rFonts w:ascii="TimesNewRoman" w:hAnsi="TimesNewRoman"/>
+          <w:bCs/>
+          <w:color w:val="000000"/>
+          <w:sz w:val="24"/>
+          <w:szCs w:val="24"/>
+        </w:rPr>
+        <w:t xml:space="preserve">it became evident that </w:t>
       </w:r>
       <w:r>
         <w:rPr>
@@ -8892,7 +9058,7 @@
           <w:sz w:val="24"/>
           <w:szCs w:val="24"/>
         </w:rPr>
-        <w:t>C NMR chemical shift measurements are increasingly used for the investigation of the electronic effects of the substituents and their mode of transmission through aromatic and other unsaturated systems. In benzene derivatives, a substituent exerts a characteristic substituent effect on the chemical shifts of the ring carbon atoms. The carbon shielding and the chemical reactivity parameter are reflecting the changes in local charge density arising from the electronic influence of the substituent and hence these two quantities can be correlated.</w:t>
+        <w:t>C NMR chemical shift measurements are increasingly used for the investigation of the electronic effects of the substituents and their mode of transmission through aromatic and other unsaturated systems. In benzene derivatives, a substituent exerts a characteristic substituent effect on the chemical shifts of the ring carbon atoms. The carbon shielding and the chemical reactivity parameter reflect the changes in local charge density arising from the electronic influence of the substituent and hence these two quantities can be correlated.</w:t>
       </w:r>
     </w:p>
     <w:p>
@@ -9415,7 +9581,27 @@
           <w:sz w:val="24"/>
           <w:szCs w:val="24"/>
         </w:rPr>
-        <w:t xml:space="preserve"> substituents have deshielding influence.</w:t>
+        <w:t xml:space="preserve"> substituents have </w:t>
+      </w:r>
+      <w:r>
+        <w:rPr>
+          <w:rFonts w:ascii="TimesNewRoman" w:hAnsi="TimesNewRoman"/>
+          <w:bCs/>
+          <w:color w:val="000000"/>
+          <w:sz w:val="24"/>
+          <w:szCs w:val="24"/>
+        </w:rPr>
+        <w:t xml:space="preserve">a </w:t>
+      </w:r>
+      <w:r>
+        <w:rPr>
+          <w:rFonts w:ascii="TimesNewRoman" w:hAnsi="TimesNewRoman"/>
+          <w:bCs/>
+          <w:color w:val="000000"/>
+          <w:sz w:val="24"/>
+          <w:szCs w:val="24"/>
+        </w:rPr>
+        <w:t>deshielding influence.</w:t>
       </w:r>
     </w:p>
     <w:p>
@@ -9627,7 +9813,37 @@
           <w:sz w:val="24"/>
           <w:szCs w:val="24"/>
         </w:rPr>
-        <w:t>withdrawing ability of the substituent. Therefore, a correlation between the observed chemical shift and any parameter representing such ability seems to be well-founded, would indicate that the effect of any other rate would be satisfactorily predicted by simply measuring the chemical shift of a given derivative, and there are numerous reports on the subject</w:t>
+        <w:t>withdrawing ability of the substituent. Therefore, a correlation between the observed chemical shift and any parameter representing such ability seems to be well-</w:t>
+      </w:r>
+      <w:r>
+        <w:rPr>
+          <w:rFonts w:ascii="TimesNewRoman" w:hAnsi="TimesNewRoman"/>
+          <w:bCs/>
+          <w:color w:val="000000"/>
+          <w:sz w:val="24"/>
+          <w:szCs w:val="24"/>
+        </w:rPr>
+        <w:t>founded,</w:t>
+      </w:r>
+      <w:r>
+        <w:rPr>
+          <w:rFonts w:ascii="TimesNewRoman" w:hAnsi="TimesNewRoman"/>
+          <w:bCs/>
+          <w:color w:val="000000"/>
+          <w:sz w:val="24"/>
+          <w:szCs w:val="24"/>
+        </w:rPr>
+        <w:t xml:space="preserve"> and </w:t>
+      </w:r>
+      <w:r>
+        <w:rPr>
+          <w:rFonts w:ascii="TimesNewRoman" w:hAnsi="TimesNewRoman"/>
+          <w:bCs/>
+          <w:color w:val="000000"/>
+          <w:sz w:val="24"/>
+          <w:szCs w:val="24"/>
+        </w:rPr>
+        <w:t xml:space="preserve"> would indicate that the effect of any other rate would be satisfactorily predicted by simply measuring the chemical shift of a given derivative, and there are numerous reports on the subject</w:t>
       </w:r>
       <w:r>
         <w:rPr>
@@ -12688,7 +12904,27 @@
           <w:sz w:val="24"/>
           <w:szCs w:val="24"/>
         </w:rPr>
-        <w:t xml:space="preserve"> proposed equation (</w:t>
+        <w:t xml:space="preserve"> proposed </w:t>
+      </w:r>
+      <w:r>
+        <w:rPr>
+          <w:rFonts w:ascii="TimesNewRoman" w:hAnsi="TimesNewRoman"/>
+          <w:bCs/>
+          <w:color w:val="000000"/>
+          <w:sz w:val="24"/>
+          <w:szCs w:val="24"/>
+        </w:rPr>
+        <w:t xml:space="preserve">an </w:t>
+      </w:r>
+      <w:r>
+        <w:rPr>
+          <w:rFonts w:ascii="TimesNewRoman" w:hAnsi="TimesNewRoman"/>
+          <w:bCs/>
+          <w:color w:val="000000"/>
+          <w:sz w:val="24"/>
+          <w:szCs w:val="24"/>
+        </w:rPr>
+        <w:t>equation (</w:t>
       </w:r>
       <w:r>
         <w:rPr>
@@ -13844,7 +14080,47 @@
           <w:sz w:val="24"/>
           <w:szCs w:val="24"/>
         </w:rPr>
-        <w:t xml:space="preserve"> in a single parameter approach. The answer to the question whether a DSP method or a single parameter equation will best describe the SCS of the various systems is a subject of controversy. Last two decades papers may be mentioned to exemplify this. Cornelis </w:t>
+        <w:t xml:space="preserve"> in a single parameter approach. The answer to the question whether a DSP method or a single parameter equation will best describe the SCS of the various systems is a subject of controversy. </w:t>
+      </w:r>
+      <w:r>
+        <w:rPr>
+          <w:rFonts w:ascii="TimesNewRoman" w:hAnsi="TimesNewRoman"/>
+          <w:bCs/>
+          <w:color w:val="000000"/>
+          <w:sz w:val="24"/>
+          <w:szCs w:val="24"/>
+        </w:rPr>
+        <w:t>Paper presented in the l</w:t>
+      </w:r>
+      <w:r>
+        <w:rPr>
+          <w:rFonts w:ascii="TimesNewRoman" w:hAnsi="TimesNewRoman"/>
+          <w:bCs/>
+          <w:color w:val="000000"/>
+          <w:sz w:val="24"/>
+          <w:szCs w:val="24"/>
+        </w:rPr>
+        <w:t xml:space="preserve">ast </w:t>
+      </w:r>
+      <w:r>
+        <w:rPr>
+          <w:rFonts w:ascii="TimesNewRoman" w:hAnsi="TimesNewRoman"/>
+          <w:bCs/>
+          <w:color w:val="000000"/>
+          <w:sz w:val="24"/>
+          <w:szCs w:val="24"/>
+        </w:rPr>
+        <w:t>2</w:t>
+      </w:r>
+      <w:r>
+        <w:rPr>
+          <w:rFonts w:ascii="TimesNewRoman" w:hAnsi="TimesNewRoman"/>
+          <w:bCs/>
+          <w:color w:val="000000"/>
+          <w:sz w:val="24"/>
+          <w:szCs w:val="24"/>
+        </w:rPr>
+        <w:t xml:space="preserve"> decades  may be mentioned to exemplify this. Cornelis </w:t>
       </w:r>
       <w:r>
         <w:rPr>
@@ -14374,7 +14650,7 @@
           <w:sz w:val="28"/>
           <w:szCs w:val="28"/>
         </w:rPr>
-        <w:t xml:space="preserve">1.6  </w:t>
+        <w:t>1.6 The</w:t>
       </w:r>
       <w:r>
         <w:rPr>
@@ -14384,7 +14660,7 @@
           <w:sz w:val="28"/>
           <w:szCs w:val="28"/>
         </w:rPr>
-        <w:t xml:space="preserve">The Nature and Mechanism of Transmission of Electronic </w:t>
+        <w:t xml:space="preserve"> Nature and Mechanism of Transmission of Electronic </w:t>
       </w:r>
       <w:r>
         <w:rPr>
@@ -14464,7 +14740,7 @@
           <w:sz w:val="28"/>
           <w:szCs w:val="28"/>
         </w:rPr>
-        <w:t xml:space="preserve">1.6.1  </w:t>
+        <w:t>1.6.1 The</w:t>
       </w:r>
       <w:r>
         <w:rPr>
@@ -14474,7 +14750,7 @@
           <w:sz w:val="28"/>
           <w:szCs w:val="28"/>
         </w:rPr>
-        <w:t>The Inductive Effect</w:t>
+        <w:t xml:space="preserve"> Inductive Effect</w:t>
       </w:r>
     </w:p>
     <w:p>
@@ -14501,7 +14777,23 @@
           <w:sz w:val="24"/>
           <w:szCs w:val="24"/>
         </w:rPr>
-        <w:t xml:space="preserve">The basis of this electronic perturbation is originating in part from differences in </w:t>
+        <w:t>The basis of this electronic perturbation originat</w:t>
+      </w:r>
+      <w:r>
+        <w:rPr>
+          <w:rFonts w:ascii="Times New Roman" w:hAnsi="Times New Roman" w:cs="Times New Roman"/>
+          <w:sz w:val="24"/>
+          <w:szCs w:val="24"/>
+        </w:rPr>
+        <w:t>es</w:t>
+      </w:r>
+      <w:r>
+        <w:rPr>
+          <w:rFonts w:ascii="Times New Roman" w:hAnsi="Times New Roman" w:cs="Times New Roman"/>
+          <w:sz w:val="24"/>
+          <w:szCs w:val="24"/>
+        </w:rPr>
+        <w:t xml:space="preserve"> in part from differences in </w:t>
       </w:r>
       <w:r>
         <w:rPr>
@@ -14842,7 +15134,7 @@
           <v:shape id="_x0000_i1025" type="#_x0000_t75" style="width:171pt;height:36.75pt" o:ole="">
             <v:imagedata r:id="rId8" o:title=""/>
           </v:shape>
-          <o:OLEObject Type="Embed" ProgID="ChemDraw.Document.6.0" ShapeID="_x0000_i1025" DrawAspect="Content" ObjectID="_1578505800" r:id="rId9"/>
+          <o:OLEObject Type="Embed" ProgID="ChemDraw.Document.6.0" ShapeID="_x0000_i1025" DrawAspect="Content" ObjectID="_1579076646" r:id="rId9"/>
         </w:object>
       </w:r>
     </w:p>
@@ -14917,7 +15209,7 @@
           <v:shape id="_x0000_i1026" type="#_x0000_t75" style="width:288.75pt;height:135pt" o:ole="">
             <v:imagedata r:id="rId10" o:title=""/>
           </v:shape>
-          <o:OLEObject Type="Embed" ProgID="ChemDraw.Document.6.0" ShapeID="_x0000_i1026" DrawAspect="Content" ObjectID="_1578505801" r:id="rId11"/>
+          <o:OLEObject Type="Embed" ProgID="ChemDraw.Document.6.0" ShapeID="_x0000_i1026" DrawAspect="Content" ObjectID="_1579076647" r:id="rId11"/>
         </w:object>
       </w:r>
     </w:p>
@@ -15100,6 +15392,7 @@
         <w:ind w:firstLine="720"/>
         <w:jc w:val="both"/>
         <w:rPr>
+          <w:rFonts w:ascii="Times New Roman" w:hAnsi="Times New Roman" w:cs="Times New Roman"/>
           <w:sz w:val="24"/>
           <w:szCs w:val="24"/>
         </w:rPr>
@@ -15127,7 +15420,47 @@
           <w:sz w:val="24"/>
           <w:szCs w:val="24"/>
         </w:rPr>
-        <w:t>, which can arise in two ways, i) induction of charge differences on the underlying σ- framework may lead to compensating changes in the π- electronic distribution and is designated as π</w:t>
+        <w:t>, which can arise in two ways</w:t>
+      </w:r>
+      <w:r>
+        <w:rPr>
+          <w:rFonts w:ascii="Times New Roman" w:hAnsi="Times New Roman" w:cs="Times New Roman"/>
+          <w:sz w:val="24"/>
+          <w:szCs w:val="24"/>
+        </w:rPr>
+        <w:t>.</w:t>
+      </w:r>
+    </w:p>
+    <w:p>
+      <w:pPr>
+        <w:pStyle w:val="ListParagraph"/>
+        <w:numPr>
+          <w:ilvl w:val="0"/>
+          <w:numId w:val="2"/>
+        </w:numPr>
+        <w:spacing w:after="0" w:line="480" w:lineRule="auto"/>
+        <w:jc w:val="both"/>
+        <w:rPr>
+          <w:rFonts w:ascii="Times New Roman" w:hAnsi="Times New Roman" w:cs="Times New Roman"/>
+          <w:sz w:val="24"/>
+          <w:szCs w:val="24"/>
+        </w:rPr>
+      </w:pPr>
+      <w:r>
+        <w:rPr>
+          <w:rFonts w:ascii="Times New Roman" w:hAnsi="Times New Roman" w:cs="Times New Roman"/>
+          <w:sz w:val="24"/>
+          <w:szCs w:val="24"/>
+        </w:rPr>
+        <w:t>I</w:t>
+      </w:r>
+      <w:r>
+        <w:rPr>
+          <w:rFonts w:ascii="Times New Roman" w:hAnsi="Times New Roman" w:cs="Times New Roman"/>
+          <w:sz w:val="24"/>
+          <w:szCs w:val="24"/>
+        </w:rPr>
+        <w:t>nduction of charge differences on the underlying σ- framework may lead to compensating changes in the π- electronic distribution and is designated as π</w:t>
       </w:r>
       <w:r>
         <w:rPr>
@@ -15144,15 +15477,15 @@
           <w:sz w:val="24"/>
           <w:szCs w:val="24"/>
         </w:rPr>
-        <w:t xml:space="preserve"> effect</w:t>
-      </w:r>
-      <w:r>
-        <w:rPr>
-          <w:rFonts w:ascii="Times New Roman" w:hAnsi="Times New Roman" w:cs="Times New Roman"/>
-          <w:sz w:val="24"/>
-          <w:szCs w:val="24"/>
-        </w:rPr>
-        <w:t>.</w:t>
+        <w:t xml:space="preserve"> </w:t>
+      </w:r>
+      <w:r>
+        <w:rPr>
+          <w:rFonts w:ascii="Times New Roman" w:hAnsi="Times New Roman" w:cs="Times New Roman"/>
+          <w:sz w:val="24"/>
+          <w:szCs w:val="24"/>
+        </w:rPr>
+        <w:t>effect.</w:t>
       </w:r>
       <w:r>
         <w:rPr>
@@ -15161,25 +15494,7 @@
           <w:szCs w:val="24"/>
           <w:vertAlign w:val="superscript"/>
         </w:rPr>
-        <w:t>108,114</w:t>
-      </w:r>
-      <w:r>
-        <w:rPr>
-          <w:rFonts w:ascii="Times New Roman" w:hAnsi="Times New Roman" w:cs="Times New Roman"/>
-          <w:sz w:val="24"/>
-          <w:szCs w:val="24"/>
-          <w:vertAlign w:val="superscript"/>
-        </w:rPr>
-        <w:t>,</w:t>
-      </w:r>
-      <w:r>
-        <w:rPr>
-          <w:rFonts w:ascii="Times New Roman" w:hAnsi="Times New Roman" w:cs="Times New Roman"/>
-          <w:sz w:val="24"/>
-          <w:szCs w:val="24"/>
-          <w:vertAlign w:val="superscript"/>
-        </w:rPr>
-        <w:t>115</w:t>
+        <w:t xml:space="preserve"> 108,114,115</w:t>
       </w:r>
       <w:r>
         <w:rPr>
@@ -15237,7 +15552,38 @@
           <w:sz w:val="24"/>
           <w:szCs w:val="24"/>
         </w:rPr>
-        <w:t xml:space="preserve">3). ii) the π-system may also be polarized by a through-space electrostatic interaction with a remote dipole and this effect is termed as </w:t>
+        <w:t xml:space="preserve">3). </w:t>
+      </w:r>
+    </w:p>
+    <w:p>
+      <w:pPr>
+        <w:pStyle w:val="ListParagraph"/>
+        <w:numPr>
+          <w:ilvl w:val="0"/>
+          <w:numId w:val="2"/>
+        </w:numPr>
+        <w:spacing w:after="0" w:line="480" w:lineRule="auto"/>
+        <w:jc w:val="both"/>
+        <w:rPr>
+          <w:sz w:val="24"/>
+          <w:szCs w:val="24"/>
+        </w:rPr>
+      </w:pPr>
+      <w:r>
+        <w:rPr>
+          <w:rFonts w:ascii="Times New Roman" w:hAnsi="Times New Roman" w:cs="Times New Roman"/>
+          <w:sz w:val="24"/>
+          <w:szCs w:val="24"/>
+        </w:rPr>
+        <w:t>T</w:t>
+      </w:r>
+      <w:r>
+        <w:rPr>
+          <w:rFonts w:ascii="Times New Roman" w:hAnsi="Times New Roman" w:cs="Times New Roman"/>
+          <w:sz w:val="24"/>
+          <w:szCs w:val="24"/>
+        </w:rPr>
+        <w:t xml:space="preserve">he π-system may also be polarized by a through-space electrostatic interaction with a remote dipole and this effect is termed as </w:t>
       </w:r>
       <w:r>
         <w:rPr>
@@ -15287,7 +15633,7 @@
           <v:shape id="_x0000_i1027" type="#_x0000_t75" style="width:429.75pt;height:105pt" o:ole="">
             <v:imagedata r:id="rId12" o:title=""/>
           </v:shape>
-          <o:OLEObject Type="Embed" ProgID="ChemDraw.Document.6.0" ShapeID="_x0000_i1027" DrawAspect="Content" ObjectID="_1578505802" r:id="rId13"/>
+          <o:OLEObject Type="Embed" ProgID="ChemDraw.Document.6.0" ShapeID="_x0000_i1027" DrawAspect="Content" ObjectID="_1579076648" r:id="rId13"/>
         </w:object>
       </w:r>
     </w:p>
@@ -15482,7 +15828,7 @@
           <v:shape id="_x0000_i1028" type="#_x0000_t75" style="width:83.25pt;height:115.5pt" o:ole="">
             <v:imagedata r:id="rId14" o:title=""/>
           </v:shape>
-          <o:OLEObject Type="Embed" ProgID="ChemDraw.Document.6.0" ShapeID="_x0000_i1028" DrawAspect="Content" ObjectID="_1578505803" r:id="rId15"/>
+          <o:OLEObject Type="Embed" ProgID="ChemDraw.Document.6.0" ShapeID="_x0000_i1028" DrawAspect="Content" ObjectID="_1579076649" r:id="rId15"/>
         </w:object>
       </w:r>
     </w:p>
@@ -15760,7 +16106,7 @@
           <v:shape id="_x0000_i1029" type="#_x0000_t75" style="width:114pt;height:119.25pt" o:ole="">
             <v:imagedata r:id="rId16" o:title=""/>
           </v:shape>
-          <o:OLEObject Type="Embed" ProgID="ChemDraw.Document.6.0" ShapeID="_x0000_i1029" DrawAspect="Content" ObjectID="_1578505804" r:id="rId17"/>
+          <o:OLEObject Type="Embed" ProgID="ChemDraw.Document.6.0" ShapeID="_x0000_i1029" DrawAspect="Content" ObjectID="_1579076650" r:id="rId17"/>
         </w:object>
       </w:r>
     </w:p>
@@ -15871,7 +16217,7 @@
           <w:sz w:val="28"/>
           <w:szCs w:val="28"/>
         </w:rPr>
-        <w:t xml:space="preserve">1.6.2  </w:t>
+        <w:t>1.6.2 The</w:t>
       </w:r>
       <w:r>
         <w:rPr>
@@ -15881,7 +16227,7 @@
           <w:sz w:val="28"/>
           <w:szCs w:val="28"/>
         </w:rPr>
-        <w:t>The Resonance Effect:</w:t>
+        <w:t xml:space="preserve"> Resonance Effect:</w:t>
       </w:r>
     </w:p>
     <w:p>
@@ -16089,7 +16435,7 @@
           <v:shape id="_x0000_i1030" type="#_x0000_t75" style="width:270pt;height:188.25pt" o:ole="">
             <v:imagedata r:id="rId18" o:title=""/>
           </v:shape>
-          <o:OLEObject Type="Embed" ProgID="ChemDraw.Document.6.0" ShapeID="_x0000_i1030" DrawAspect="Content" ObjectID="_1578505805" r:id="rId19"/>
+          <o:OLEObject Type="Embed" ProgID="ChemDraw.Document.6.0" ShapeID="_x0000_i1030" DrawAspect="Content" ObjectID="_1579076651" r:id="rId19"/>
         </w:object>
       </w:r>
     </w:p>
@@ -16213,7 +16559,7 @@
           <v:shape id="_x0000_i1031" type="#_x0000_t75" style="width:292.5pt;height:232.5pt" o:ole="">
             <v:imagedata r:id="rId20" o:title=""/>
           </v:shape>
-          <o:OLEObject Type="Embed" ProgID="ChemDraw.Document.6.0" ShapeID="_x0000_i1031" DrawAspect="Content" ObjectID="_1578505806" r:id="rId21"/>
+          <o:OLEObject Type="Embed" ProgID="ChemDraw.Document.6.0" ShapeID="_x0000_i1031" DrawAspect="Content" ObjectID="_1579076652" r:id="rId21"/>
         </w:object>
       </w:r>
     </w:p>
@@ -16498,7 +16844,7 @@
           <v:shape id="_x0000_i1032" type="#_x0000_t75" style="width:138.75pt;height:1in" o:ole="">
             <v:imagedata r:id="rId22" o:title=""/>
           </v:shape>
-          <o:OLEObject Type="Embed" ProgID="ChemDraw.Document.6.0" ShapeID="_x0000_i1032" DrawAspect="Content" ObjectID="_1578505807" r:id="rId23"/>
+          <o:OLEObject Type="Embed" ProgID="ChemDraw.Document.6.0" ShapeID="_x0000_i1032" DrawAspect="Content" ObjectID="_1579076653" r:id="rId23"/>
         </w:object>
       </w:r>
     </w:p>
@@ -16697,7 +17043,7 @@
           <w:sz w:val="24"/>
           <w:szCs w:val="24"/>
         </w:rPr>
-        <w:t xml:space="preserve">, effects depends on charge </w:t>
+        <w:t xml:space="preserve">, effects depend on charge </w:t>
       </w:r>
       <w:r>
         <w:rPr>
@@ -16829,7 +17175,23 @@
           <w:sz w:val="24"/>
           <w:szCs w:val="24"/>
         </w:rPr>
-        <w:t>The antibacterial agents are classified in three categories:</w:t>
+        <w:t>The antibacterial agents are classified in</w:t>
+      </w:r>
+      <w:r>
+        <w:rPr>
+          <w:rFonts w:ascii="Times New Roman" w:hAnsi="Times New Roman" w:cs="Times New Roman"/>
+          <w:sz w:val="24"/>
+          <w:szCs w:val="24"/>
+        </w:rPr>
+        <w:t>to</w:t>
+      </w:r>
+      <w:r>
+        <w:rPr>
+          <w:rFonts w:ascii="Times New Roman" w:hAnsi="Times New Roman" w:cs="Times New Roman"/>
+          <w:sz w:val="24"/>
+          <w:szCs w:val="24"/>
+        </w:rPr>
+        <w:t xml:space="preserve"> three categories:</w:t>
       </w:r>
     </w:p>
     <w:p>
@@ -17001,7 +17363,7 @@
           <w:sz w:val="24"/>
           <w:szCs w:val="24"/>
         </w:rPr>
-        <w:t>(I) Antibiotics</w:t>
+        <w:t xml:space="preserve"> Antibiotics</w:t>
       </w:r>
     </w:p>
     <w:p>
@@ -17021,15 +17383,7 @@
           <w:sz w:val="24"/>
           <w:szCs w:val="24"/>
         </w:rPr>
-        <w:t>They are produced by micro-organisms or they might be fully or partly prepared by chemical synthesis. They inhibit the growth of micro-organisms in minimal concentrations. Antibiotics may be of microbial origin or purely synthetic or semisynthetic</w:t>
-      </w:r>
-      <w:r>
-        <w:rPr>
-          <w:rFonts w:ascii="Times New Roman" w:hAnsi="Times New Roman" w:cs="Times New Roman"/>
-          <w:sz w:val="24"/>
-          <w:szCs w:val="24"/>
-        </w:rPr>
-        <w:t>.</w:t>
+        <w:t>They are produced by micro-organisms or they might be fully or partly prepared by chemical synthesis.</w:t>
       </w:r>
       <w:r>
         <w:rPr>
@@ -17038,7 +17392,31 @@
           <w:szCs w:val="24"/>
           <w:vertAlign w:val="superscript"/>
         </w:rPr>
-        <w:t>1</w:t>
+        <w:t>117</w:t>
+      </w:r>
+      <w:r>
+        <w:rPr>
+          <w:rFonts w:ascii="Times New Roman" w:hAnsi="Times New Roman" w:cs="Times New Roman"/>
+          <w:sz w:val="24"/>
+          <w:szCs w:val="24"/>
+        </w:rPr>
+        <w:t xml:space="preserve"> They inhibit the growth of micro-organisms in minimal concentrations. They can be classified </w:t>
+      </w:r>
+      <w:r>
+        <w:rPr>
+          <w:rFonts w:ascii="Times New Roman" w:hAnsi="Times New Roman" w:cs="Times New Roman"/>
+          <w:sz w:val="24"/>
+          <w:szCs w:val="24"/>
+        </w:rPr>
+        <w:t xml:space="preserve">on the basis </w:t>
+      </w:r>
+      <w:r>
+        <w:rPr>
+          <w:rFonts w:ascii="Times New Roman" w:hAnsi="Times New Roman" w:cs="Times New Roman"/>
+          <w:sz w:val="24"/>
+          <w:szCs w:val="24"/>
+        </w:rPr>
+        <w:t xml:space="preserve"> of biosynthesis or chemical structure</w:t>
       </w:r>
       <w:r>
         <w:rPr>
@@ -17047,15 +17425,23 @@
           <w:szCs w:val="24"/>
           <w:vertAlign w:val="superscript"/>
         </w:rPr>
-        <w:t>17</w:t>
-      </w:r>
-      <w:r>
-        <w:rPr>
-          <w:rFonts w:ascii="Times New Roman" w:hAnsi="Times New Roman" w:cs="Times New Roman"/>
-          <w:sz w:val="24"/>
-          <w:szCs w:val="24"/>
-        </w:rPr>
-        <w:t xml:space="preserve"> They can be classified by manner of biosynthesis or chemical structure. Structurally, they are classified into different classes as shown in the following table.</w:t>
+        <w:t>118</w:t>
+      </w:r>
+      <w:r>
+        <w:rPr>
+          <w:rFonts w:ascii="Times New Roman" w:hAnsi="Times New Roman" w:cs="Times New Roman"/>
+          <w:sz w:val="24"/>
+          <w:szCs w:val="24"/>
+        </w:rPr>
+        <w:t xml:space="preserve"> (Table 1.1)</w:t>
+      </w:r>
+      <w:r>
+        <w:rPr>
+          <w:rFonts w:ascii="Times New Roman" w:hAnsi="Times New Roman" w:cs="Times New Roman"/>
+          <w:sz w:val="24"/>
+          <w:szCs w:val="24"/>
+        </w:rPr>
+        <w:t xml:space="preserve">. </w:t>
       </w:r>
     </w:p>
     <w:p>
@@ -17127,10 +17513,12 @@
           <w:bCs/>
           <w:sz w:val="28"/>
           <w:szCs w:val="28"/>
-          <w:vertAlign w:val="superscript"/>
         </w:rPr>
       </w:pPr>
-      <w:r>
+    </w:p>
+    <w:p>
+      <w:pPr>
+        <w:spacing w:line="360" w:lineRule="auto"/>
         <w:rPr>
           <w:rFonts w:ascii="Times New Roman" w:hAnsi="Times New Roman" w:cs="Times New Roman"/>
           <w:b/>
@@ -17138,9 +17526,11 @@
           <w:sz w:val="28"/>
           <w:szCs w:val="28"/>
         </w:rPr>
-        <w:t>Classification of antibiotics according to their chemical structure</w:t>
-      </w:r>
-      <w:r>
+      </w:pPr>
+    </w:p>
+    <w:p>
+      <w:pPr>
+        <w:spacing w:line="360" w:lineRule="auto"/>
         <w:rPr>
           <w:rFonts w:ascii="Times New Roman" w:hAnsi="Times New Roman" w:cs="Times New Roman"/>
           <w:b/>
@@ -17149,7 +17539,26 @@
           <w:szCs w:val="28"/>
           <w:vertAlign w:val="superscript"/>
         </w:rPr>
-        <w:t>118</w:t>
+      </w:pPr>
+      <w:r>
+        <w:rPr>
+          <w:rFonts w:ascii="Times New Roman" w:hAnsi="Times New Roman" w:cs="Times New Roman"/>
+          <w:b/>
+          <w:bCs/>
+          <w:sz w:val="28"/>
+          <w:szCs w:val="28"/>
+        </w:rPr>
+        <w:t xml:space="preserve">Table 1.1 </w:t>
+      </w:r>
+      <w:r>
+        <w:rPr>
+          <w:rFonts w:ascii="Times New Roman" w:hAnsi="Times New Roman" w:cs="Times New Roman"/>
+          <w:b/>
+          <w:bCs/>
+          <w:sz w:val="28"/>
+          <w:szCs w:val="28"/>
+        </w:rPr>
+        <w:t>Classification of antibiotics according to their chemical structure</w:t>
       </w:r>
     </w:p>
     <w:tbl>
@@ -17159,9 +17568,9 @@
         <w:tblLook w:val="04A0" w:firstRow="1" w:lastRow="0" w:firstColumn="1" w:lastColumn="0" w:noHBand="0" w:noVBand="1"/>
       </w:tblPr>
       <w:tblGrid>
-        <w:gridCol w:w="570"/>
-        <w:gridCol w:w="4235"/>
-        <w:gridCol w:w="4437"/>
+        <w:gridCol w:w="763"/>
+        <w:gridCol w:w="4194"/>
+        <w:gridCol w:w="4393"/>
       </w:tblGrid>
       <w:tr>
         <w:tc>
@@ -17178,6 +17587,15 @@
                 <w:szCs w:val="24"/>
               </w:rPr>
             </w:pPr>
+            <w:r>
+              <w:rPr>
+                <w:rFonts w:ascii="Times New Roman" w:hAnsi="Times New Roman" w:cs="Times New Roman"/>
+                <w:b/>
+                <w:sz w:val="24"/>
+                <w:szCs w:val="24"/>
+              </w:rPr>
+              <w:t>S.</w:t>
+            </w:r>
             <w:r>
               <w:rPr>
                 <w:rFonts w:ascii="Times New Roman" w:hAnsi="Times New Roman" w:cs="Times New Roman"/>
@@ -18953,39 +19371,80 @@
     </w:p>
     <w:p>
       <w:pPr>
-        <w:spacing w:line="480" w:lineRule="auto"/>
-        <w:ind w:firstLine="720"/>
-        <w:jc w:val="both"/>
-        <w:rPr>
-          <w:rFonts w:ascii="Times New Roman" w:hAnsi="Times New Roman" w:cs="Times New Roman"/>
+        <w:spacing w:line="360" w:lineRule="auto"/>
+        <w:rPr>
+          <w:rFonts w:ascii="Times New Roman" w:hAnsi="Times New Roman" w:cs="Times New Roman"/>
+          <w:b/>
           <w:sz w:val="24"/>
           <w:szCs w:val="24"/>
         </w:rPr>
       </w:pPr>
-      <w:r>
-        <w:rPr>
-          <w:rFonts w:ascii="Times New Roman" w:hAnsi="Times New Roman" w:cs="Times New Roman"/>
-          <w:sz w:val="24"/>
-          <w:szCs w:val="24"/>
-        </w:rPr>
-        <w:t>Synthetic antimicrobial agents include sulfonamides, diamino pyrimidine de</w:t>
-      </w:r>
-      <w:r>
-        <w:rPr>
-          <w:rFonts w:ascii="Times New Roman" w:hAnsi="Times New Roman" w:cs="Times New Roman"/>
-          <w:sz w:val="24"/>
-          <w:szCs w:val="24"/>
-        </w:rPr>
-        <w:t xml:space="preserve">rivatives, </w:t>
-      </w:r>
-      <w:r>
-        <w:rPr>
-          <w:rFonts w:ascii="Times New Roman" w:hAnsi="Times New Roman" w:cs="Times New Roman"/>
-          <w:sz w:val="24"/>
-          <w:szCs w:val="24"/>
-        </w:rPr>
-        <w:t>antitubercular compounds, nitrofuran compounds, 4-quinoline antibacterials, imidazole derivatives, flucytosine etc.</w:t>
-      </w:r>
+    </w:p>
+    <w:p>
+      <w:pPr>
+        <w:spacing w:line="360" w:lineRule="auto"/>
+        <w:rPr>
+          <w:rFonts w:ascii="Times New Roman" w:hAnsi="Times New Roman" w:cs="Times New Roman"/>
+          <w:b/>
+          <w:sz w:val="24"/>
+          <w:szCs w:val="24"/>
+        </w:rPr>
+      </w:pPr>
+    </w:p>
+    <w:p>
+      <w:pPr>
+        <w:spacing w:line="360" w:lineRule="auto"/>
+        <w:rPr>
+          <w:rFonts w:ascii="Times New Roman" w:hAnsi="Times New Roman" w:cs="Times New Roman"/>
+          <w:b/>
+          <w:sz w:val="24"/>
+          <w:szCs w:val="24"/>
+        </w:rPr>
+      </w:pPr>
+    </w:p>
+    <w:p>
+      <w:pPr>
+        <w:spacing w:line="360" w:lineRule="auto"/>
+        <w:rPr>
+          <w:rFonts w:ascii="Times New Roman" w:hAnsi="Times New Roman" w:cs="Times New Roman"/>
+          <w:b/>
+          <w:sz w:val="24"/>
+          <w:szCs w:val="24"/>
+        </w:rPr>
+      </w:pPr>
+    </w:p>
+    <w:p>
+      <w:pPr>
+        <w:spacing w:line="360" w:lineRule="auto"/>
+        <w:rPr>
+          <w:rFonts w:ascii="Times New Roman" w:hAnsi="Times New Roman" w:cs="Times New Roman"/>
+          <w:b/>
+          <w:sz w:val="24"/>
+          <w:szCs w:val="24"/>
+        </w:rPr>
+      </w:pPr>
+    </w:p>
+    <w:p>
+      <w:pPr>
+        <w:spacing w:line="360" w:lineRule="auto"/>
+        <w:rPr>
+          <w:rFonts w:ascii="Times New Roman" w:hAnsi="Times New Roman" w:cs="Times New Roman"/>
+          <w:b/>
+          <w:sz w:val="24"/>
+          <w:szCs w:val="24"/>
+        </w:rPr>
+      </w:pPr>
+    </w:p>
+    <w:p>
+      <w:pPr>
+        <w:spacing w:line="360" w:lineRule="auto"/>
+        <w:rPr>
+          <w:rFonts w:ascii="Times New Roman" w:hAnsi="Times New Roman" w:cs="Times New Roman"/>
+          <w:b/>
+          <w:sz w:val="24"/>
+          <w:szCs w:val="24"/>
+        </w:rPr>
+      </w:pPr>
     </w:p>
     <w:p>
       <w:pPr>
@@ -19177,7 +19636,25 @@
           <w:szCs w:val="24"/>
           <w:lang w:eastAsia="en-IN"/>
         </w:rPr>
-        <w:t>. Enzymes and cellular structures are primarily made of proteins. Protein synthesis is an essential process necessary for the multiplication and survival of all bacterial cells.  Several types of antibacterial agents target bacterial protein synthesis by binding to either the 30S or 50S subunits of the intracellular ribosomes. This activity then results in the disruption of the normal cellular metabolism of the bacteria, and consequently leads to the death of the organism or the inhibition of its growth and multiplication.  Examples: Aminoglycosides, macrolides, lincosamides, streptogramins, chloramphenicol, tetracyclines.</w:t>
+        <w:t>. Enzymes and cellular structures are primarily made of proteins. Protein synthesis is an essential process necessary for the multiplication and survival of all bacterial cells.  Several types of antibacterial agents target bacterial protein synthesis by binding to either the 30S or 50S subunits of the intracellular ribosomes. This activity then results in the disruption of the normal cellular metabolism of the bacteria, and consequently leads to the death of the organism or the inhibition of its growth and multiplication.  Examples: Aminoglycosides, macrolides, lincosamides, streptogramins, chloramphenicol</w:t>
+      </w:r>
+      <w:r>
+        <w:rPr>
+          <w:rFonts w:ascii="Times New Roman" w:eastAsia="Times New Roman" w:hAnsi="Times New Roman" w:cs="Times New Roman"/>
+          <w:sz w:val="24"/>
+          <w:szCs w:val="24"/>
+          <w:lang w:eastAsia="en-IN"/>
+        </w:rPr>
+        <w:t xml:space="preserve"> and </w:t>
+      </w:r>
+      <w:r>
+        <w:rPr>
+          <w:rFonts w:ascii="Times New Roman" w:eastAsia="Times New Roman" w:hAnsi="Times New Roman" w:cs="Times New Roman"/>
+          <w:sz w:val="24"/>
+          <w:szCs w:val="24"/>
+          <w:lang w:eastAsia="en-IN"/>
+        </w:rPr>
+        <w:t xml:space="preserve"> tetracyclines.</w:t>
       </w:r>
     </w:p>
     <w:p>
@@ -19280,6 +19757,15 @@
           <w:szCs w:val="28"/>
         </w:rPr>
       </w:pPr>
+      <w:r>
+        <w:rPr>
+          <w:rFonts w:ascii="Times New Roman" w:hAnsi="Times New Roman" w:cs="Times New Roman"/>
+          <w:b/>
+          <w:sz w:val="28"/>
+          <w:szCs w:val="28"/>
+        </w:rPr>
+        <w:t>Potential antimicrobial micro-organisms</w:t>
+      </w:r>
     </w:p>
     <w:p>
       <w:pPr>
@@ -19318,7 +19804,24 @@
           <w:sz w:val="24"/>
           <w:szCs w:val="24"/>
         </w:rPr>
-        <w:t xml:space="preserve">The bacteria are microscopic organisms with relatively simple and primitive forms of prokaryotic type. Danish Physician Christian Grams, discovered the differential staining technique known as Gram staining, which differentiates the bacteria into two groups “Gram positive” and “Gram negative”, Gram positive bacteria retain the crystal violet and resist decolorization with acetone or alcohol and hence appear deep violet in colour; while Gram negative bacteria, which </w:t>
+        <w:t xml:space="preserve">The bacteria are microscopic organisms with relatively simple and primitive forms of prokaryotic type. Danish Physician Christian Grams, discovered the differential staining technique known as Gram staining, which differentiates the bacteria into two groups “Gram positive” and “Gram negative”, Gram positive bacteria retain the crystal violet and resist decolorization with acetone or alcohol and hence appear deep violet in colour; while </w:t>
+      </w:r>
+      <w:r>
+        <w:rPr>
+          <w:rFonts w:ascii="Times New Roman" w:hAnsi="Times New Roman" w:cs="Times New Roman"/>
+          <w:noProof/>
+          <w:sz w:val="24"/>
+          <w:szCs w:val="24"/>
+        </w:rPr>
+        <w:t>Gram negative</w:t>
+      </w:r>
+      <w:r>
+        <w:rPr>
+          <w:rFonts w:ascii="Times New Roman" w:hAnsi="Times New Roman" w:cs="Times New Roman"/>
+          <w:sz w:val="24"/>
+          <w:szCs w:val="24"/>
+        </w:rPr>
+        <w:t xml:space="preserve"> bacteria, which </w:t>
       </w:r>
       <w:r>
         <w:rPr>
@@ -19334,7 +19837,24 @@
           <w:sz w:val="24"/>
           <w:szCs w:val="24"/>
         </w:rPr>
-        <w:t xml:space="preserve"> the crystal violet, are counter-stained by saffranin and hence appear red in colour.</w:t>
+        <w:t xml:space="preserve"> the crystal violet, are counter-stained by </w:t>
+      </w:r>
+      <w:r>
+        <w:rPr>
+          <w:rFonts w:ascii="Times New Roman" w:hAnsi="Times New Roman" w:cs="Times New Roman"/>
+          <w:noProof/>
+          <w:sz w:val="24"/>
+          <w:szCs w:val="24"/>
+        </w:rPr>
+        <w:t>saffranin</w:t>
+      </w:r>
+      <w:r>
+        <w:rPr>
+          <w:rFonts w:ascii="Times New Roman" w:hAnsi="Times New Roman" w:cs="Times New Roman"/>
+          <w:sz w:val="24"/>
+          <w:szCs w:val="24"/>
+        </w:rPr>
+        <w:t xml:space="preserve"> and hence appear red in colour.</w:t>
       </w:r>
     </w:p>
     <w:p>
@@ -19390,7 +19910,16 @@
           <w:sz w:val="24"/>
           <w:szCs w:val="24"/>
         </w:rPr>
-        <w:t>micrococcaceae</w:t>
+        <w:t>M</w:t>
+      </w:r>
+      <w:r>
+        <w:rPr>
+          <w:rFonts w:ascii="Times New Roman" w:hAnsi="Times New Roman" w:cs="Times New Roman"/>
+          <w:i/>
+          <w:sz w:val="24"/>
+          <w:szCs w:val="24"/>
+        </w:rPr>
+        <w:t>icrococcaceae</w:t>
       </w:r>
       <w:r>
         <w:rPr>
@@ -19418,35 +19947,175 @@
           <w:sz w:val="24"/>
           <w:szCs w:val="24"/>
         </w:rPr>
-        <w:t>In 1878, Koch observed micrococcus like organisms in pus; Pasteur (1880) cultivated these cocci in liquid media. They are Gram-positive cocci, ovoid or spheroidal, non-motile, arranged in group of clusters; they grow on nutrient agar and produce colonies, which are golden yellow, white or lemon yellow in colour; pathogenic strains produce, coagulated and ferment glucose lactose, mannitol with production of acid, liquefy gelation and produce pus in the lesion.</w:t>
-      </w:r>
-    </w:p>
-    <w:p>
-      <w:pPr>
-        <w:spacing w:line="360" w:lineRule="auto"/>
-        <w:jc w:val="both"/>
-        <w:rPr>
-          <w:rFonts w:ascii="Times New Roman" w:hAnsi="Times New Roman" w:cs="Times New Roman"/>
-          <w:sz w:val="24"/>
-          <w:szCs w:val="24"/>
-        </w:rPr>
-      </w:pPr>
-      <w:r>
-        <w:rPr>
-          <w:rFonts w:ascii="Times New Roman" w:hAnsi="Times New Roman" w:cs="Times New Roman"/>
-          <w:sz w:val="24"/>
-          <w:szCs w:val="24"/>
-        </w:rPr>
-        <w:t xml:space="preserve">Genus:   </w:t>
-      </w:r>
-      <w:r>
-        <w:rPr>
-          <w:rFonts w:ascii="Times New Roman" w:hAnsi="Times New Roman" w:cs="Times New Roman"/>
-          <w:i/>
-          <w:sz w:val="24"/>
-          <w:szCs w:val="24"/>
-        </w:rPr>
-        <w:t>Staphylococcus</w:t>
+        <w:t>In 1878, Koch observed micrococcus like organisms in pus; Pasteur (1880) cultivated these cocci in liquid media. They are Gram-positive cocci, ovoid or spheroidal, non-motile, arranged in</w:t>
+      </w:r>
+      <w:r>
+        <w:rPr>
+          <w:rFonts w:ascii="Times New Roman" w:hAnsi="Times New Roman" w:cs="Times New Roman"/>
+          <w:sz w:val="24"/>
+          <w:szCs w:val="24"/>
+        </w:rPr>
+        <w:t xml:space="preserve"> a</w:t>
+      </w:r>
+      <w:r>
+        <w:rPr>
+          <w:rFonts w:ascii="Times New Roman" w:hAnsi="Times New Roman" w:cs="Times New Roman"/>
+          <w:sz w:val="24"/>
+          <w:szCs w:val="24"/>
+        </w:rPr>
+        <w:t xml:space="preserve"> </w:t>
+      </w:r>
+      <w:r>
+        <w:rPr>
+          <w:rFonts w:ascii="Times New Roman" w:hAnsi="Times New Roman" w:cs="Times New Roman"/>
+          <w:noProof/>
+          <w:sz w:val="24"/>
+          <w:szCs w:val="24"/>
+        </w:rPr>
+        <w:t>group</w:t>
+      </w:r>
+      <w:r>
+        <w:rPr>
+          <w:rFonts w:ascii="Times New Roman" w:hAnsi="Times New Roman" w:cs="Times New Roman"/>
+          <w:sz w:val="24"/>
+          <w:szCs w:val="24"/>
+        </w:rPr>
+        <w:t xml:space="preserve"> of </w:t>
+      </w:r>
+      <w:r>
+        <w:rPr>
+          <w:rFonts w:ascii="Times New Roman" w:hAnsi="Times New Roman" w:cs="Times New Roman"/>
+          <w:noProof/>
+          <w:sz w:val="24"/>
+          <w:szCs w:val="24"/>
+        </w:rPr>
+        <w:t>clusters grow</w:t>
+      </w:r>
+      <w:r>
+        <w:rPr>
+          <w:rFonts w:ascii="Times New Roman" w:hAnsi="Times New Roman" w:cs="Times New Roman"/>
+          <w:sz w:val="24"/>
+          <w:szCs w:val="24"/>
+        </w:rPr>
+        <w:t xml:space="preserve"> on nutrient agar and produce colonies, which are golden yellow, white or lemon yellow in colour</w:t>
+      </w:r>
+      <w:r>
+        <w:rPr>
+          <w:rFonts w:ascii="Times New Roman" w:hAnsi="Times New Roman" w:cs="Times New Roman"/>
+          <w:sz w:val="24"/>
+          <w:szCs w:val="24"/>
+        </w:rPr>
+        <w:t>.</w:t>
+      </w:r>
+      <w:r>
+        <w:rPr>
+          <w:rFonts w:ascii="Times New Roman" w:hAnsi="Times New Roman" w:cs="Times New Roman"/>
+          <w:sz w:val="24"/>
+          <w:szCs w:val="24"/>
+        </w:rPr>
+        <w:t xml:space="preserve"> </w:t>
+      </w:r>
+      <w:r>
+        <w:rPr>
+          <w:rFonts w:ascii="Times New Roman" w:hAnsi="Times New Roman" w:cs="Times New Roman"/>
+          <w:sz w:val="24"/>
+          <w:szCs w:val="24"/>
+        </w:rPr>
+        <w:t>P</w:t>
+      </w:r>
+      <w:r>
+        <w:rPr>
+          <w:rFonts w:ascii="Times New Roman" w:hAnsi="Times New Roman" w:cs="Times New Roman"/>
+          <w:sz w:val="24"/>
+          <w:szCs w:val="24"/>
+        </w:rPr>
+        <w:t>athogenic strains produce</w:t>
+      </w:r>
+      <w:r>
+        <w:rPr>
+          <w:rFonts w:ascii="Times New Roman" w:hAnsi="Times New Roman" w:cs="Times New Roman"/>
+          <w:sz w:val="24"/>
+          <w:szCs w:val="24"/>
+        </w:rPr>
+        <w:t xml:space="preserve"> </w:t>
+      </w:r>
+      <w:r>
+        <w:rPr>
+          <w:rFonts w:ascii="Times New Roman" w:hAnsi="Times New Roman" w:cs="Times New Roman"/>
+          <w:noProof/>
+          <w:sz w:val="24"/>
+          <w:szCs w:val="24"/>
+        </w:rPr>
+        <w:t xml:space="preserve">acids </w:t>
+      </w:r>
+      <w:r>
+        <w:rPr>
+          <w:rFonts w:ascii="Times New Roman" w:hAnsi="Times New Roman" w:cs="Times New Roman"/>
+          <w:noProof/>
+          <w:sz w:val="24"/>
+          <w:szCs w:val="24"/>
+        </w:rPr>
+        <w:t>by</w:t>
+      </w:r>
+      <w:r>
+        <w:rPr>
+          <w:rFonts w:ascii="Times New Roman" w:hAnsi="Times New Roman" w:cs="Times New Roman"/>
+          <w:noProof/>
+          <w:sz w:val="24"/>
+          <w:szCs w:val="24"/>
+        </w:rPr>
+        <w:t xml:space="preserve"> ferment</w:t>
+      </w:r>
+      <w:r>
+        <w:rPr>
+          <w:rFonts w:ascii="Times New Roman" w:hAnsi="Times New Roman" w:cs="Times New Roman"/>
+          <w:noProof/>
+          <w:sz w:val="24"/>
+          <w:szCs w:val="24"/>
+        </w:rPr>
+        <w:t>ation</w:t>
+      </w:r>
+      <w:r>
+        <w:rPr>
+          <w:rFonts w:ascii="Times New Roman" w:hAnsi="Times New Roman" w:cs="Times New Roman"/>
+          <w:sz w:val="24"/>
+          <w:szCs w:val="24"/>
+        </w:rPr>
+        <w:t xml:space="preserve"> glucose lactose</w:t>
+      </w:r>
+      <w:r>
+        <w:rPr>
+          <w:rFonts w:ascii="Times New Roman" w:hAnsi="Times New Roman" w:cs="Times New Roman"/>
+          <w:sz w:val="24"/>
+          <w:szCs w:val="24"/>
+        </w:rPr>
+        <w:t xml:space="preserve"> </w:t>
+      </w:r>
+      <w:r>
+        <w:rPr>
+          <w:rFonts w:ascii="Times New Roman" w:hAnsi="Times New Roman" w:cs="Times New Roman"/>
+          <w:noProof/>
+          <w:sz w:val="24"/>
+          <w:szCs w:val="24"/>
+        </w:rPr>
+        <w:t>and</w:t>
+      </w:r>
+      <w:r>
+        <w:rPr>
+          <w:rFonts w:ascii="Times New Roman" w:hAnsi="Times New Roman" w:cs="Times New Roman"/>
+          <w:noProof/>
+          <w:sz w:val="24"/>
+          <w:szCs w:val="24"/>
+        </w:rPr>
+        <w:t xml:space="preserve"> mannitol liquefy</w:t>
+      </w:r>
+      <w:r>
+        <w:rPr>
+          <w:rFonts w:ascii="Times New Roman" w:hAnsi="Times New Roman" w:cs="Times New Roman"/>
+          <w:sz w:val="24"/>
+          <w:szCs w:val="24"/>
+        </w:rPr>
+        <w:t xml:space="preserve"> gelation and produce pus in the lesion.</w:t>
       </w:r>
     </w:p>
     <w:p>
@@ -19472,10 +20141,11 @@
         <w:rPr>
           <w:rFonts w:ascii="Times New Roman" w:hAnsi="Times New Roman" w:cs="Times New Roman"/>
           <w:i/>
-          <w:sz w:val="24"/>
-          <w:szCs w:val="24"/>
-        </w:rPr>
-        <w:t>staphylococcus</w:t>
+          <w:iCs/>
+          <w:sz w:val="24"/>
+          <w:szCs w:val="24"/>
+        </w:rPr>
+        <w:t>S</w:t>
       </w:r>
       <w:r>
         <w:rPr>
@@ -19484,24 +20154,50 @@
           <w:sz w:val="24"/>
           <w:szCs w:val="24"/>
         </w:rPr>
+        <w:t>taphylococcus</w:t>
+      </w:r>
+      <w:r>
+        <w:rPr>
+          <w:rFonts w:ascii="Times New Roman" w:hAnsi="Times New Roman" w:cs="Times New Roman"/>
+          <w:i/>
+          <w:sz w:val="24"/>
+          <w:szCs w:val="24"/>
+        </w:rPr>
         <w:t xml:space="preserve"> </w:t>
       </w:r>
       <w:r>
         <w:rPr>
           <w:rFonts w:ascii="Times New Roman" w:hAnsi="Times New Roman" w:cs="Times New Roman"/>
+          <w:iCs/>
+          <w:sz w:val="24"/>
+          <w:szCs w:val="24"/>
+        </w:rPr>
+        <w:t>is</w:t>
+      </w:r>
+      <w:r>
+        <w:rPr>
+          <w:rFonts w:ascii="Times New Roman" w:hAnsi="Times New Roman" w:cs="Times New Roman"/>
+          <w:sz w:val="24"/>
+          <w:szCs w:val="24"/>
+        </w:rPr>
+        <w:t xml:space="preserve"> derived from the Greek language (Gr. </w:t>
+      </w:r>
+      <w:r>
+        <w:rPr>
+          <w:rFonts w:ascii="Times New Roman" w:hAnsi="Times New Roman" w:cs="Times New Roman"/>
           <w:i/>
           <w:sz w:val="24"/>
           <w:szCs w:val="24"/>
         </w:rPr>
-        <w:t>is</w:t>
-      </w:r>
-      <w:r>
-        <w:rPr>
-          <w:rFonts w:ascii="Times New Roman" w:hAnsi="Times New Roman" w:cs="Times New Roman"/>
-          <w:sz w:val="24"/>
-          <w:szCs w:val="24"/>
-        </w:rPr>
-        <w:t xml:space="preserve"> derived from the Greek language (Gr. </w:t>
+        <w:t>Staphylo</w:t>
+      </w:r>
+      <w:r>
+        <w:rPr>
+          <w:rFonts w:ascii="Times New Roman" w:hAnsi="Times New Roman" w:cs="Times New Roman"/>
+          <w:sz w:val="24"/>
+          <w:szCs w:val="24"/>
+        </w:rPr>
+        <w:t xml:space="preserve"> = bunch of grapes; Gr. </w:t>
       </w:r>
       <w:r>
         <w:rPr>
@@ -19510,15 +20206,15 @@
           <w:sz w:val="24"/>
           <w:szCs w:val="24"/>
         </w:rPr>
-        <w:t>Staphylo</w:t>
-      </w:r>
-      <w:r>
-        <w:rPr>
-          <w:rFonts w:ascii="Times New Roman" w:hAnsi="Times New Roman" w:cs="Times New Roman"/>
-          <w:sz w:val="24"/>
-          <w:szCs w:val="24"/>
-        </w:rPr>
-        <w:t xml:space="preserve"> = bunch of grapes; Gr. </w:t>
+        <w:t>Coccus</w:t>
+      </w:r>
+      <w:r>
+        <w:rPr>
+          <w:rFonts w:ascii="Times New Roman" w:hAnsi="Times New Roman" w:cs="Times New Roman"/>
+          <w:sz w:val="24"/>
+          <w:szCs w:val="24"/>
+        </w:rPr>
+        <w:t xml:space="preserve"> = a grain or berry), while the species name is derived from Latin language (</w:t>
       </w:r>
       <w:r>
         <w:rPr>
@@ -19527,16 +20223,17 @@
           <w:sz w:val="24"/>
           <w:szCs w:val="24"/>
         </w:rPr>
-        <w:t>Coccus</w:t>
-      </w:r>
-      <w:r>
-        <w:rPr>
-          <w:rFonts w:ascii="Times New Roman" w:hAnsi="Times New Roman" w:cs="Times New Roman"/>
-          <w:sz w:val="24"/>
-          <w:szCs w:val="24"/>
-        </w:rPr>
-        <w:t xml:space="preserve"> = a grain or berry), while the species name is derived from Latin language (</w:t>
-      </w:r>
+        <w:t>L. aureus</w:t>
+      </w:r>
+      <w:r>
+        <w:rPr>
+          <w:rFonts w:ascii="Times New Roman" w:hAnsi="Times New Roman" w:cs="Times New Roman"/>
+          <w:sz w:val="24"/>
+          <w:szCs w:val="24"/>
+        </w:rPr>
+        <w:t xml:space="preserve"> = golden). </w:t>
+      </w:r>
+      <w:bookmarkStart w:id="1" w:name="_Hlk505325755"/>
       <w:r>
         <w:rPr>
           <w:rFonts w:ascii="Times New Roman" w:hAnsi="Times New Roman" w:cs="Times New Roman"/>
@@ -19544,20 +20241,68 @@
           <w:sz w:val="24"/>
           <w:szCs w:val="24"/>
         </w:rPr>
-        <w:t>L. aureus</w:t>
-      </w:r>
-      <w:r>
-        <w:rPr>
-          <w:rFonts w:ascii="Times New Roman" w:hAnsi="Times New Roman" w:cs="Times New Roman"/>
-          <w:sz w:val="24"/>
-          <w:szCs w:val="24"/>
-        </w:rPr>
-        <w:t xml:space="preserve"> = golden). </w:t>
-      </w:r>
+        <w:t>Staphylococcus</w:t>
+      </w:r>
+      <w:r>
+        <w:rPr>
+          <w:rFonts w:ascii="Times New Roman" w:hAnsi="Times New Roman" w:cs="Times New Roman"/>
+          <w:sz w:val="24"/>
+          <w:szCs w:val="24"/>
+        </w:rPr>
+        <w:t xml:space="preserve"> </w:t>
+      </w:r>
+      <w:bookmarkEnd w:id="1"/>
+      <w:r>
+        <w:rPr>
+          <w:rFonts w:ascii="Times New Roman" w:hAnsi="Times New Roman" w:cs="Times New Roman"/>
+          <w:sz w:val="24"/>
+          <w:szCs w:val="24"/>
+        </w:rPr>
+        <w:t xml:space="preserve">is differentiated from </w:t>
+      </w:r>
+      <w:bookmarkStart w:id="2" w:name="_Hlk505325798"/>
       <w:r>
         <w:rPr>
           <w:rFonts w:ascii="Times New Roman" w:hAnsi="Times New Roman" w:cs="Times New Roman"/>
           <w:i/>
+          <w:iCs/>
+          <w:sz w:val="24"/>
+          <w:szCs w:val="24"/>
+        </w:rPr>
+        <w:t>M</w:t>
+      </w:r>
+      <w:r>
+        <w:rPr>
+          <w:rFonts w:ascii="Times New Roman" w:hAnsi="Times New Roman" w:cs="Times New Roman"/>
+          <w:i/>
+          <w:iCs/>
+          <w:sz w:val="24"/>
+          <w:szCs w:val="24"/>
+        </w:rPr>
+        <w:t>icrococcus</w:t>
+      </w:r>
+      <w:bookmarkEnd w:id="2"/>
+      <w:r>
+        <w:rPr>
+          <w:rFonts w:ascii="Times New Roman" w:hAnsi="Times New Roman" w:cs="Times New Roman"/>
+          <w:noProof/>
+          <w:sz w:val="24"/>
+          <w:szCs w:val="24"/>
+        </w:rPr>
+        <w:t xml:space="preserve"> another</w:t>
+      </w:r>
+      <w:r>
+        <w:rPr>
+          <w:rFonts w:ascii="Times New Roman" w:hAnsi="Times New Roman" w:cs="Times New Roman"/>
+          <w:sz w:val="24"/>
+          <w:szCs w:val="24"/>
+        </w:rPr>
+        <w:t xml:space="preserve"> genus of the same family by its ability to utilize glucose, mannitol and pyruvate anaerobically. Cells of </w:t>
+      </w:r>
+      <w:r>
+        <w:rPr>
+          <w:rFonts w:ascii="Times New Roman" w:hAnsi="Times New Roman" w:cs="Times New Roman"/>
+          <w:i/>
           <w:sz w:val="24"/>
           <w:szCs w:val="24"/>
         </w:rPr>
@@ -19569,36 +20314,42 @@
           <w:sz w:val="24"/>
           <w:szCs w:val="24"/>
         </w:rPr>
-        <w:t xml:space="preserve"> is differentiated from micrococcus and another genus of the same family by its ability to utilize glucose, mannitol and pyruvate anaerobically. Cells of staphylococci, which are slightly smaller than those of Micrococci, are found on the skin or mucus membrane of the animal body.</w:t>
-      </w:r>
-    </w:p>
-    <w:p>
-      <w:pPr>
-        <w:spacing w:line="360" w:lineRule="auto"/>
-        <w:jc w:val="both"/>
+        <w:t xml:space="preserve">, which are slightly smaller than those of </w:t>
+      </w:r>
+      <w:r>
         <w:rPr>
           <w:rFonts w:ascii="Times New Roman" w:hAnsi="Times New Roman" w:cs="Times New Roman"/>
           <w:i/>
-          <w:sz w:val="24"/>
-          <w:szCs w:val="24"/>
-        </w:rPr>
-      </w:pPr>
-      <w:r>
-        <w:rPr>
-          <w:rFonts w:ascii="Times New Roman" w:hAnsi="Times New Roman" w:cs="Times New Roman"/>
-          <w:sz w:val="24"/>
-          <w:szCs w:val="24"/>
-        </w:rPr>
-        <w:t xml:space="preserve">Species:    </w:t>
-      </w:r>
-      <w:r>
-        <w:rPr>
-          <w:rFonts w:ascii="Times New Roman" w:hAnsi="Times New Roman" w:cs="Times New Roman"/>
-          <w:i/>
-          <w:sz w:val="24"/>
-          <w:szCs w:val="24"/>
-        </w:rPr>
-        <w:t>Staphylococcus aureus</w:t>
+          <w:iCs/>
+          <w:sz w:val="24"/>
+          <w:szCs w:val="24"/>
+        </w:rPr>
+        <w:t>Micrococcus</w:t>
+      </w:r>
+      <w:r>
+        <w:rPr>
+          <w:rFonts w:ascii="Times New Roman" w:hAnsi="Times New Roman" w:cs="Times New Roman"/>
+          <w:sz w:val="24"/>
+          <w:szCs w:val="24"/>
+        </w:rPr>
+        <w:t xml:space="preserve">, are found on the skin or </w:t>
+      </w:r>
+      <w:r>
+        <w:rPr>
+          <w:rFonts w:ascii="Times New Roman" w:hAnsi="Times New Roman" w:cs="Times New Roman"/>
+          <w:noProof/>
+          <w:sz w:val="24"/>
+          <w:szCs w:val="24"/>
+        </w:rPr>
+        <w:t>mucus</w:t>
+      </w:r>
+      <w:r>
+        <w:rPr>
+          <w:rFonts w:ascii="Times New Roman" w:hAnsi="Times New Roman" w:cs="Times New Roman"/>
+          <w:sz w:val="24"/>
+          <w:szCs w:val="24"/>
+        </w:rPr>
+        <w:t xml:space="preserve"> membrane of the animal body.</w:t>
       </w:r>
     </w:p>
     <w:p>
@@ -19615,27 +20366,64 @@
       <w:r>
         <w:rPr>
           <w:rFonts w:ascii="Times New Roman" w:hAnsi="Times New Roman" w:cs="Times New Roman"/>
-          <w:sz w:val="24"/>
-          <w:szCs w:val="24"/>
-        </w:rPr>
-        <w:t xml:space="preserve">Basic habital of </w:t>
+          <w:noProof/>
+          <w:sz w:val="24"/>
+          <w:szCs w:val="24"/>
+        </w:rPr>
+        <w:t>The b</w:t>
+      </w:r>
+      <w:r>
+        <w:rPr>
+          <w:rFonts w:ascii="Times New Roman" w:hAnsi="Times New Roman" w:cs="Times New Roman"/>
+          <w:noProof/>
+          <w:sz w:val="24"/>
+          <w:szCs w:val="24"/>
+        </w:rPr>
+        <w:t>asic</w:t>
+      </w:r>
+      <w:r>
+        <w:rPr>
+          <w:rFonts w:ascii="Times New Roman" w:hAnsi="Times New Roman" w:cs="Times New Roman"/>
+          <w:sz w:val="24"/>
+          <w:szCs w:val="24"/>
+        </w:rPr>
+        <w:t xml:space="preserve"> </w:t>
+      </w:r>
+      <w:r>
+        <w:rPr>
+          <w:rFonts w:ascii="Times New Roman" w:hAnsi="Times New Roman" w:cs="Times New Roman"/>
+          <w:noProof/>
+          <w:sz w:val="24"/>
+          <w:szCs w:val="24"/>
+        </w:rPr>
+        <w:t>habita</w:t>
+      </w:r>
+      <w:r>
+        <w:rPr>
+          <w:rFonts w:ascii="Times New Roman" w:hAnsi="Times New Roman" w:cs="Times New Roman"/>
+          <w:noProof/>
+          <w:sz w:val="24"/>
+          <w:szCs w:val="24"/>
+        </w:rPr>
+        <w:t>t</w:t>
+      </w:r>
+      <w:r>
+        <w:rPr>
+          <w:rFonts w:ascii="Times New Roman" w:hAnsi="Times New Roman" w:cs="Times New Roman"/>
+          <w:sz w:val="24"/>
+          <w:szCs w:val="24"/>
+        </w:rPr>
+        <w:t xml:space="preserve"> of </w:t>
       </w:r>
       <w:r>
         <w:rPr>
           <w:rFonts w:ascii="Times New Roman" w:hAnsi="Times New Roman" w:cs="Times New Roman"/>
           <w:i/>
-          <w:sz w:val="24"/>
-          <w:szCs w:val="24"/>
-        </w:rPr>
-        <w:t>St. aureusis</w:t>
-      </w:r>
-      <w:r>
-        <w:rPr>
-          <w:rFonts w:ascii="Times New Roman" w:hAnsi="Times New Roman" w:cs="Times New Roman"/>
-          <w:sz w:val="24"/>
-          <w:szCs w:val="24"/>
-        </w:rPr>
-        <w:t xml:space="preserve"> the anterior naves, though it is also a normal flora of human skin, and of the respiratory and gastrointestinal tracts. The individual cells are 0.8 to 0.9 μ in diameter. They are oval or spherical, non-motile, non-capsulated, non-sporulating strains with ordinary aniline dyes and are Gram-positive, typically arranged in groups or irregular clusters like branches of groups in pus seen single or in pairs. They easily grow on nutrient agar; the optimum temperature for the growth is 35ºC. They are notorious as they cause suppurative (pyogenic or pus forming) conditions, mostitis of women and cows, boils and food poisioning. </w:t>
+          <w:iCs/>
+          <w:sz w:val="24"/>
+          <w:szCs w:val="24"/>
+        </w:rPr>
+        <w:t>S</w:t>
       </w:r>
       <w:r>
         <w:rPr>
@@ -19644,49 +20432,342 @@
           <w:sz w:val="24"/>
           <w:szCs w:val="24"/>
         </w:rPr>
-        <w:t xml:space="preserve">St. aureus </w:t>
-      </w:r>
-      <w:r>
-        <w:rPr>
-          <w:rFonts w:ascii="Times New Roman" w:hAnsi="Times New Roman" w:cs="Times New Roman"/>
-          <w:sz w:val="24"/>
-          <w:szCs w:val="24"/>
-        </w:rPr>
-        <w:t xml:space="preserve">grows rapidly and produce circular (1-2 mm) endive edge, convex, soft, glistening colonies having a golden yellow pigment. </w:t>
+        <w:t xml:space="preserve">. </w:t>
       </w:r>
       <w:r>
         <w:rPr>
           <w:rFonts w:ascii="Times New Roman" w:hAnsi="Times New Roman" w:cs="Times New Roman"/>
           <w:i/>
-          <w:sz w:val="24"/>
-          <w:szCs w:val="24"/>
-        </w:rPr>
-        <w:t>St. aureus</w:t>
-      </w:r>
-      <w:r>
-        <w:rPr>
-          <w:rFonts w:ascii="Times New Roman" w:hAnsi="Times New Roman" w:cs="Times New Roman"/>
-          <w:sz w:val="24"/>
-          <w:szCs w:val="24"/>
-        </w:rPr>
-        <w:t xml:space="preserve"> can tolerate moderately high concentration of NaCl, hence they can be selectively isolated on the nutrient medium containing 7.5 % sodium chloride. It is also able to ferment mannitol to organic acid. </w:t>
+          <w:noProof/>
+          <w:sz w:val="24"/>
+          <w:szCs w:val="24"/>
+        </w:rPr>
+        <w:t>aureus</w:t>
       </w:r>
       <w:r>
         <w:rPr>
           <w:rFonts w:ascii="Times New Roman" w:hAnsi="Times New Roman" w:cs="Times New Roman"/>
           <w:i/>
-          <w:sz w:val="24"/>
-          <w:szCs w:val="24"/>
-        </w:rPr>
-        <w:t>St. aureus</w:t>
-      </w:r>
-      <w:r>
-        <w:rPr>
-          <w:rFonts w:ascii="Times New Roman" w:hAnsi="Times New Roman" w:cs="Times New Roman"/>
-          <w:sz w:val="24"/>
-          <w:szCs w:val="24"/>
-        </w:rPr>
-        <w:t xml:space="preserve"> also produce the coagulase which is able to clot citrated plasma. It also produces the enzymes catalase, hyaluronidase as well as other virulent factors like hemolysins, leucocidins, enterotoxins and exofoliatin.</w:t>
+          <w:noProof/>
+          <w:sz w:val="24"/>
+          <w:szCs w:val="24"/>
+        </w:rPr>
+        <w:t xml:space="preserve"> </w:t>
+      </w:r>
+      <w:r>
+        <w:rPr>
+          <w:rFonts w:ascii="Times New Roman" w:hAnsi="Times New Roman" w:cs="Times New Roman"/>
+          <w:iCs/>
+          <w:noProof/>
+          <w:sz w:val="24"/>
+          <w:szCs w:val="24"/>
+        </w:rPr>
+        <w:t>is</w:t>
+      </w:r>
+      <w:r>
+        <w:rPr>
+          <w:rFonts w:ascii="Times New Roman" w:hAnsi="Times New Roman" w:cs="Times New Roman"/>
+          <w:sz w:val="24"/>
+          <w:szCs w:val="24"/>
+        </w:rPr>
+        <w:t xml:space="preserve"> the anterior na</w:t>
+      </w:r>
+      <w:r>
+        <w:rPr>
+          <w:rFonts w:ascii="Times New Roman" w:hAnsi="Times New Roman" w:cs="Times New Roman"/>
+          <w:sz w:val="24"/>
+          <w:szCs w:val="24"/>
+        </w:rPr>
+        <w:t>r</w:t>
+      </w:r>
+      <w:r>
+        <w:rPr>
+          <w:rFonts w:ascii="Times New Roman" w:hAnsi="Times New Roman" w:cs="Times New Roman"/>
+          <w:sz w:val="24"/>
+          <w:szCs w:val="24"/>
+        </w:rPr>
+        <w:t>es, though it is also a normal flora of</w:t>
+      </w:r>
+      <w:r>
+        <w:rPr>
+          <w:rFonts w:ascii="Times New Roman" w:hAnsi="Times New Roman" w:cs="Times New Roman"/>
+          <w:sz w:val="24"/>
+          <w:szCs w:val="24"/>
+        </w:rPr>
+        <w:t xml:space="preserve"> the</w:t>
+      </w:r>
+      <w:r>
+        <w:rPr>
+          <w:rFonts w:ascii="Times New Roman" w:hAnsi="Times New Roman" w:cs="Times New Roman"/>
+          <w:sz w:val="24"/>
+          <w:szCs w:val="24"/>
+        </w:rPr>
+        <w:t xml:space="preserve"> </w:t>
+      </w:r>
+      <w:r>
+        <w:rPr>
+          <w:rFonts w:ascii="Times New Roman" w:hAnsi="Times New Roman" w:cs="Times New Roman"/>
+          <w:noProof/>
+          <w:sz w:val="24"/>
+          <w:szCs w:val="24"/>
+        </w:rPr>
+        <w:t>human</w:t>
+      </w:r>
+      <w:r>
+        <w:rPr>
+          <w:rFonts w:ascii="Times New Roman" w:hAnsi="Times New Roman" w:cs="Times New Roman"/>
+          <w:sz w:val="24"/>
+          <w:szCs w:val="24"/>
+        </w:rPr>
+        <w:t xml:space="preserve"> skin, and of the respiratory and gastrointestinal tracts. The individual cells are 0.8 to 0.9 μ in diameter. They are oval or spherical, non-motile, non-capsulated, non-sporulating strains with ordinary aniline dyes and are Gram-positive, typically arranged in groups or irregular clusters like branches of groups </w:t>
+      </w:r>
+      <w:r>
+        <w:rPr>
+          <w:rFonts w:ascii="Times New Roman" w:hAnsi="Times New Roman" w:cs="Times New Roman"/>
+          <w:noProof/>
+          <w:sz w:val="24"/>
+          <w:szCs w:val="24"/>
+        </w:rPr>
+        <w:t>of</w:t>
+      </w:r>
+      <w:r>
+        <w:rPr>
+          <w:rFonts w:ascii="Times New Roman" w:hAnsi="Times New Roman" w:cs="Times New Roman"/>
+          <w:sz w:val="24"/>
+          <w:szCs w:val="24"/>
+        </w:rPr>
+        <w:t xml:space="preserve"> pus seen </w:t>
+      </w:r>
+      <w:r>
+        <w:rPr>
+          <w:rFonts w:ascii="Times New Roman" w:hAnsi="Times New Roman" w:cs="Times New Roman"/>
+          <w:noProof/>
+          <w:sz w:val="24"/>
+          <w:szCs w:val="24"/>
+        </w:rPr>
+        <w:t>singl</w:t>
+      </w:r>
+      <w:r>
+        <w:rPr>
+          <w:rFonts w:ascii="Times New Roman" w:hAnsi="Times New Roman" w:cs="Times New Roman"/>
+          <w:noProof/>
+          <w:sz w:val="24"/>
+          <w:szCs w:val="24"/>
+        </w:rPr>
+        <w:t>y</w:t>
+      </w:r>
+      <w:r>
+        <w:rPr>
+          <w:rFonts w:ascii="Times New Roman" w:hAnsi="Times New Roman" w:cs="Times New Roman"/>
+          <w:sz w:val="24"/>
+          <w:szCs w:val="24"/>
+        </w:rPr>
+        <w:t xml:space="preserve"> or in pairs. They easily grow on nutrient agar; the optimum temperature for the growth is 35ºC. They are notorious as they cause suppurative (pyogenic or pus forming) conditions, </w:t>
+      </w:r>
+      <w:r>
+        <w:rPr>
+          <w:rFonts w:ascii="Times New Roman" w:hAnsi="Times New Roman" w:cs="Times New Roman"/>
+          <w:noProof/>
+          <w:sz w:val="24"/>
+          <w:szCs w:val="24"/>
+        </w:rPr>
+        <w:t>m</w:t>
+      </w:r>
+      <w:r>
+        <w:rPr>
+          <w:rFonts w:ascii="Times New Roman" w:hAnsi="Times New Roman" w:cs="Times New Roman"/>
+          <w:noProof/>
+          <w:sz w:val="24"/>
+          <w:szCs w:val="24"/>
+        </w:rPr>
+        <w:t>a</w:t>
+      </w:r>
+      <w:r>
+        <w:rPr>
+          <w:rFonts w:ascii="Times New Roman" w:hAnsi="Times New Roman" w:cs="Times New Roman"/>
+          <w:noProof/>
+          <w:sz w:val="24"/>
+          <w:szCs w:val="24"/>
+        </w:rPr>
+        <w:t>stitis</w:t>
+      </w:r>
+      <w:r>
+        <w:rPr>
+          <w:rFonts w:ascii="Times New Roman" w:hAnsi="Times New Roman" w:cs="Times New Roman"/>
+          <w:sz w:val="24"/>
+          <w:szCs w:val="24"/>
+        </w:rPr>
+        <w:t xml:space="preserve"> of women and cows, boils and food </w:t>
+      </w:r>
+      <w:r>
+        <w:rPr>
+          <w:rFonts w:ascii="Times New Roman" w:hAnsi="Times New Roman" w:cs="Times New Roman"/>
+          <w:noProof/>
+          <w:sz w:val="24"/>
+          <w:szCs w:val="24"/>
+        </w:rPr>
+        <w:t>poisoning</w:t>
+      </w:r>
+      <w:r>
+        <w:rPr>
+          <w:rFonts w:ascii="Times New Roman" w:hAnsi="Times New Roman" w:cs="Times New Roman"/>
+          <w:sz w:val="24"/>
+          <w:szCs w:val="24"/>
+        </w:rPr>
+        <w:t xml:space="preserve">. </w:t>
+      </w:r>
+      <w:r>
+        <w:rPr>
+          <w:rFonts w:ascii="Times New Roman" w:hAnsi="Times New Roman" w:cs="Times New Roman"/>
+          <w:i/>
+          <w:sz w:val="24"/>
+          <w:szCs w:val="24"/>
+        </w:rPr>
+        <w:t xml:space="preserve">S. aureus </w:t>
+      </w:r>
+      <w:r>
+        <w:rPr>
+          <w:rFonts w:ascii="Times New Roman" w:hAnsi="Times New Roman" w:cs="Times New Roman"/>
+          <w:sz w:val="24"/>
+          <w:szCs w:val="24"/>
+        </w:rPr>
+        <w:t xml:space="preserve">grows rapidly and </w:t>
+      </w:r>
+      <w:r>
+        <w:rPr>
+          <w:rFonts w:ascii="Times New Roman" w:hAnsi="Times New Roman" w:cs="Times New Roman"/>
+          <w:noProof/>
+          <w:sz w:val="24"/>
+          <w:szCs w:val="24"/>
+        </w:rPr>
+        <w:t>produce</w:t>
+      </w:r>
+      <w:r>
+        <w:rPr>
+          <w:rFonts w:ascii="Times New Roman" w:hAnsi="Times New Roman" w:cs="Times New Roman"/>
+          <w:noProof/>
+          <w:sz w:val="24"/>
+          <w:szCs w:val="24"/>
+        </w:rPr>
+        <w:t>s</w:t>
+      </w:r>
+      <w:r>
+        <w:rPr>
+          <w:rFonts w:ascii="Times New Roman" w:hAnsi="Times New Roman" w:cs="Times New Roman"/>
+          <w:sz w:val="24"/>
+          <w:szCs w:val="24"/>
+        </w:rPr>
+        <w:t xml:space="preserve"> circular (1-2 mm) endive edge, convex, soft, glistening colonies having a golden yellow pigment. </w:t>
+      </w:r>
+      <w:r>
+        <w:rPr>
+          <w:rFonts w:ascii="Times New Roman" w:hAnsi="Times New Roman" w:cs="Times New Roman"/>
+          <w:i/>
+          <w:sz w:val="24"/>
+          <w:szCs w:val="24"/>
+        </w:rPr>
+        <w:t>S. aureus</w:t>
+      </w:r>
+      <w:r>
+        <w:rPr>
+          <w:rFonts w:ascii="Times New Roman" w:hAnsi="Times New Roman" w:cs="Times New Roman"/>
+          <w:sz w:val="24"/>
+          <w:szCs w:val="24"/>
+        </w:rPr>
+        <w:t xml:space="preserve"> can tolerate moderately high concentration of NaCl, hence they can be selectively isolated on the nutrient medium containing 7.5 % sodium chloride. It is also able to ferment mannitol to</w:t>
+      </w:r>
+      <w:r>
+        <w:rPr>
+          <w:rFonts w:ascii="Times New Roman" w:hAnsi="Times New Roman" w:cs="Times New Roman"/>
+          <w:sz w:val="24"/>
+          <w:szCs w:val="24"/>
+        </w:rPr>
+        <w:t xml:space="preserve"> an</w:t>
+      </w:r>
+      <w:r>
+        <w:rPr>
+          <w:rFonts w:ascii="Times New Roman" w:hAnsi="Times New Roman" w:cs="Times New Roman"/>
+          <w:sz w:val="24"/>
+          <w:szCs w:val="24"/>
+        </w:rPr>
+        <w:t xml:space="preserve"> </w:t>
+      </w:r>
+      <w:r>
+        <w:rPr>
+          <w:rFonts w:ascii="Times New Roman" w:hAnsi="Times New Roman" w:cs="Times New Roman"/>
+          <w:noProof/>
+          <w:sz w:val="24"/>
+          <w:szCs w:val="24"/>
+        </w:rPr>
+        <w:t>organic</w:t>
+      </w:r>
+      <w:r>
+        <w:rPr>
+          <w:rFonts w:ascii="Times New Roman" w:hAnsi="Times New Roman" w:cs="Times New Roman"/>
+          <w:sz w:val="24"/>
+          <w:szCs w:val="24"/>
+        </w:rPr>
+        <w:t xml:space="preserve"> acid. </w:t>
+      </w:r>
+      <w:r>
+        <w:rPr>
+          <w:rFonts w:ascii="Times New Roman" w:hAnsi="Times New Roman" w:cs="Times New Roman"/>
+          <w:i/>
+          <w:sz w:val="24"/>
+          <w:szCs w:val="24"/>
+        </w:rPr>
+        <w:t>S. aureus</w:t>
+      </w:r>
+      <w:r>
+        <w:rPr>
+          <w:rFonts w:ascii="Times New Roman" w:hAnsi="Times New Roman" w:cs="Times New Roman"/>
+          <w:sz w:val="24"/>
+          <w:szCs w:val="24"/>
+        </w:rPr>
+        <w:t xml:space="preserve"> also </w:t>
+      </w:r>
+      <w:r>
+        <w:rPr>
+          <w:rFonts w:ascii="Times New Roman" w:hAnsi="Times New Roman" w:cs="Times New Roman"/>
+          <w:noProof/>
+          <w:sz w:val="24"/>
+          <w:szCs w:val="24"/>
+        </w:rPr>
+        <w:t>produce</w:t>
+      </w:r>
+      <w:r>
+        <w:rPr>
+          <w:rFonts w:ascii="Times New Roman" w:hAnsi="Times New Roman" w:cs="Times New Roman"/>
+          <w:noProof/>
+          <w:sz w:val="24"/>
+          <w:szCs w:val="24"/>
+        </w:rPr>
+        <w:t>s</w:t>
+      </w:r>
+      <w:r>
+        <w:rPr>
+          <w:rFonts w:ascii="Times New Roman" w:hAnsi="Times New Roman" w:cs="Times New Roman"/>
+          <w:sz w:val="24"/>
+          <w:szCs w:val="24"/>
+        </w:rPr>
+        <w:t xml:space="preserve"> the coagulase which is able to clot citrated plasma. It also produces the enzymes catalase, hyaluronidase as well as other virulent factors like hemolysins, leucocidins, enterotoxins and </w:t>
+      </w:r>
+      <w:r>
+        <w:rPr>
+          <w:rFonts w:ascii="Times New Roman" w:hAnsi="Times New Roman" w:cs="Times New Roman"/>
+          <w:noProof/>
+          <w:sz w:val="24"/>
+          <w:szCs w:val="24"/>
+        </w:rPr>
+        <w:t>exofoliatin</w:t>
+      </w:r>
+      <w:r>
+        <w:rPr>
+          <w:rFonts w:ascii="Times New Roman" w:hAnsi="Times New Roman" w:cs="Times New Roman"/>
+          <w:sz w:val="24"/>
+          <w:szCs w:val="24"/>
+        </w:rPr>
+        <w:t>.</w:t>
       </w:r>
     </w:p>
     <w:p>
@@ -19742,83 +20823,66 @@
           <w:sz w:val="24"/>
           <w:szCs w:val="24"/>
         </w:rPr>
-        <w:t>They are Gram-negative rods, motile with peritrichate flagella or non-motile. They do not form spores. All are sometimes (i.e. from rarely to, invariably) found in intestinal treatment of man or lower animals.</w:t>
-      </w:r>
-    </w:p>
-    <w:p>
-      <w:pPr>
-        <w:spacing w:line="360" w:lineRule="auto"/>
-        <w:jc w:val="both"/>
-        <w:rPr>
-          <w:rFonts w:ascii="Times New Roman" w:hAnsi="Times New Roman" w:cs="Times New Roman"/>
-          <w:sz w:val="24"/>
-          <w:szCs w:val="24"/>
-        </w:rPr>
-      </w:pPr>
-      <w:r>
-        <w:rPr>
-          <w:rFonts w:ascii="Times New Roman" w:hAnsi="Times New Roman" w:cs="Times New Roman"/>
-          <w:sz w:val="24"/>
-          <w:szCs w:val="24"/>
-        </w:rPr>
-        <w:t xml:space="preserve">Genus:    </w:t>
-      </w:r>
-      <w:r>
-        <w:rPr>
-          <w:rFonts w:ascii="Times New Roman" w:hAnsi="Times New Roman" w:cs="Times New Roman"/>
-          <w:i/>
-          <w:sz w:val="24"/>
-          <w:szCs w:val="24"/>
-        </w:rPr>
-        <w:t>Escherichia</w:t>
-      </w:r>
-    </w:p>
-    <w:p>
-      <w:pPr>
-        <w:spacing w:line="360" w:lineRule="auto"/>
-        <w:ind w:firstLine="720"/>
-        <w:jc w:val="both"/>
-        <w:rPr>
-          <w:rFonts w:ascii="Times New Roman" w:hAnsi="Times New Roman" w:cs="Times New Roman"/>
-          <w:sz w:val="24"/>
-          <w:szCs w:val="24"/>
-        </w:rPr>
-      </w:pPr>
-      <w:r>
-        <w:rPr>
-          <w:rFonts w:ascii="Times New Roman" w:hAnsi="Times New Roman" w:cs="Times New Roman"/>
-          <w:sz w:val="24"/>
-          <w:szCs w:val="24"/>
-        </w:rPr>
-        <w:t>This genus comprises Escherichia coli and several variants.</w:t>
-      </w:r>
-    </w:p>
-    <w:p>
-      <w:pPr>
-        <w:spacing w:line="360" w:lineRule="auto"/>
-        <w:jc w:val="both"/>
-        <w:rPr>
-          <w:rFonts w:ascii="Times New Roman" w:hAnsi="Times New Roman" w:cs="Times New Roman"/>
-          <w:sz w:val="24"/>
-          <w:szCs w:val="24"/>
-        </w:rPr>
-      </w:pPr>
-      <w:r>
-        <w:rPr>
-          <w:rFonts w:ascii="Times New Roman" w:hAnsi="Times New Roman" w:cs="Times New Roman"/>
-          <w:sz w:val="24"/>
-          <w:szCs w:val="24"/>
-        </w:rPr>
-        <w:t xml:space="preserve">Species:    </w:t>
-      </w:r>
-      <w:r>
-        <w:rPr>
-          <w:rFonts w:ascii="Times New Roman" w:hAnsi="Times New Roman" w:cs="Times New Roman"/>
-          <w:i/>
-          <w:sz w:val="24"/>
-          <w:szCs w:val="24"/>
-        </w:rPr>
-        <w:t>Escherichia coli</w:t>
+        <w:t xml:space="preserve">They are Gram-negative rods, motile with </w:t>
+      </w:r>
+      <w:r>
+        <w:rPr>
+          <w:rFonts w:ascii="Times New Roman" w:hAnsi="Times New Roman" w:cs="Times New Roman"/>
+          <w:noProof/>
+          <w:sz w:val="24"/>
+          <w:szCs w:val="24"/>
+        </w:rPr>
+        <w:t>peritrich</w:t>
+      </w:r>
+      <w:r>
+        <w:rPr>
+          <w:rFonts w:ascii="Times New Roman" w:hAnsi="Times New Roman" w:cs="Times New Roman"/>
+          <w:noProof/>
+          <w:sz w:val="24"/>
+          <w:szCs w:val="24"/>
+        </w:rPr>
+        <w:t>ous</w:t>
+      </w:r>
+      <w:r>
+        <w:rPr>
+          <w:rFonts w:ascii="Times New Roman" w:hAnsi="Times New Roman" w:cs="Times New Roman"/>
+          <w:sz w:val="24"/>
+          <w:szCs w:val="24"/>
+        </w:rPr>
+        <w:t xml:space="preserve"> flagella or non-motile. They do not form spores. All are sometimes (i.e. from rarely to, invariably) found in</w:t>
+      </w:r>
+      <w:r>
+        <w:rPr>
+          <w:rFonts w:ascii="Times New Roman" w:hAnsi="Times New Roman" w:cs="Times New Roman"/>
+          <w:sz w:val="24"/>
+          <w:szCs w:val="24"/>
+        </w:rPr>
+        <w:t xml:space="preserve"> the</w:t>
+      </w:r>
+      <w:r>
+        <w:rPr>
+          <w:rFonts w:ascii="Times New Roman" w:hAnsi="Times New Roman" w:cs="Times New Roman"/>
+          <w:sz w:val="24"/>
+          <w:szCs w:val="24"/>
+        </w:rPr>
+        <w:t xml:space="preserve"> </w:t>
+      </w:r>
+      <w:r>
+        <w:rPr>
+          <w:rFonts w:ascii="Times New Roman" w:hAnsi="Times New Roman" w:cs="Times New Roman"/>
+          <w:noProof/>
+          <w:sz w:val="24"/>
+          <w:szCs w:val="24"/>
+        </w:rPr>
+        <w:t>intestinal</w:t>
+      </w:r>
+      <w:r>
+        <w:rPr>
+          <w:rFonts w:ascii="Times New Roman" w:hAnsi="Times New Roman" w:cs="Times New Roman"/>
+          <w:sz w:val="24"/>
+          <w:szCs w:val="24"/>
+        </w:rPr>
+        <w:t xml:space="preserve"> treatment of man or lower animals.</w:t>
       </w:r>
     </w:p>
     <w:p>
@@ -19838,7 +20902,23 @@
           <w:sz w:val="24"/>
           <w:szCs w:val="24"/>
         </w:rPr>
-        <w:t xml:space="preserve">Escherichia in 1885 discovered </w:t>
+        <w:t>This genus comprises Escherichia coli and several variants.</w:t>
+      </w:r>
+      <w:r>
+        <w:rPr>
+          <w:rFonts w:ascii="Times New Roman" w:hAnsi="Times New Roman" w:cs="Times New Roman"/>
+          <w:sz w:val="24"/>
+          <w:szCs w:val="24"/>
+        </w:rPr>
+        <w:t xml:space="preserve"> </w:t>
+      </w:r>
+      <w:r>
+        <w:rPr>
+          <w:rFonts w:ascii="Times New Roman" w:hAnsi="Times New Roman" w:cs="Times New Roman"/>
+          <w:sz w:val="24"/>
+          <w:szCs w:val="24"/>
+        </w:rPr>
+        <w:t xml:space="preserve">Escherich in 1885 discovered </w:t>
       </w:r>
       <w:r>
         <w:rPr>
@@ -19855,7 +20935,57 @@
           <w:sz w:val="24"/>
           <w:szCs w:val="24"/>
         </w:rPr>
-        <w:t xml:space="preserve">which is a commensal of the human intestine and is found in the sewage, water or soil contaminated by faecal matters. These are Gram-negative rods, 2 to 4 μ, commonly seen in coccobacillary form, which do not form any spore and have 4 to 8 paritrichate flagella, are sluggishly motile, are facultative anaerobes and grow in laboratory media. </w:t>
+        <w:t>which is a commensal of the human intestine and is found in the sewage, water or soil contaminated by faecal matters. These are Gram-negative rods, 2 to 4 μ</w:t>
+      </w:r>
+      <w:r>
+        <w:rPr>
+          <w:rFonts w:ascii="Times New Roman" w:hAnsi="Times New Roman" w:cs="Times New Roman"/>
+          <w:sz w:val="24"/>
+          <w:szCs w:val="24"/>
+        </w:rPr>
+        <w:t>m length</w:t>
+      </w:r>
+      <w:r>
+        <w:rPr>
+          <w:rFonts w:ascii="Times New Roman" w:hAnsi="Times New Roman" w:cs="Times New Roman"/>
+          <w:sz w:val="24"/>
+          <w:szCs w:val="24"/>
+        </w:rPr>
+        <w:t xml:space="preserve">, commonly seen in </w:t>
+      </w:r>
+      <w:r>
+        <w:rPr>
+          <w:rFonts w:ascii="Times New Roman" w:hAnsi="Times New Roman" w:cs="Times New Roman"/>
+          <w:noProof/>
+          <w:sz w:val="24"/>
+          <w:szCs w:val="24"/>
+        </w:rPr>
+        <w:t>coccobacillary</w:t>
+      </w:r>
+      <w:r>
+        <w:rPr>
+          <w:rFonts w:ascii="Times New Roman" w:hAnsi="Times New Roman" w:cs="Times New Roman"/>
+          <w:sz w:val="24"/>
+          <w:szCs w:val="24"/>
+        </w:rPr>
+        <w:t xml:space="preserve"> form, which do not form any spore and have 4 to 8 </w:t>
+      </w:r>
+      <w:r>
+        <w:rPr>
+          <w:rFonts w:ascii="Times New Roman" w:hAnsi="Times New Roman" w:cs="Times New Roman"/>
+          <w:noProof/>
+          <w:sz w:val="24"/>
+          <w:szCs w:val="24"/>
+        </w:rPr>
+        <w:t>peritrichous</w:t>
+      </w:r>
+      <w:r>
+        <w:rPr>
+          <w:rFonts w:ascii="Times New Roman" w:hAnsi="Times New Roman" w:cs="Times New Roman"/>
+          <w:sz w:val="24"/>
+          <w:szCs w:val="24"/>
+        </w:rPr>
+        <w:t xml:space="preserve"> flagella, sluggishly motile, facultative anaerobes and grow in laboratory media. </w:t>
       </w:r>
       <w:r>
         <w:rPr>
@@ -19864,15 +20994,100 @@
           <w:sz w:val="24"/>
           <w:szCs w:val="24"/>
         </w:rPr>
-        <w:t>E. Coli</w:t>
-      </w:r>
-      <w:r>
-        <w:rPr>
-          <w:rFonts w:ascii="Times New Roman" w:hAnsi="Times New Roman" w:cs="Times New Roman"/>
-          <w:sz w:val="24"/>
-          <w:szCs w:val="24"/>
-        </w:rPr>
-        <w:t xml:space="preserve"> are generally non-pathogenic and are incriminated as pathogens, because in certain instance some strains have been found to produce septicemia, inflammation of liver and gall bladder, appendix and other infections and this species is a recognized pathogen in the veterinary field.</w:t>
+        <w:t xml:space="preserve">E. </w:t>
+      </w:r>
+      <w:r>
+        <w:rPr>
+          <w:rFonts w:ascii="Times New Roman" w:hAnsi="Times New Roman" w:cs="Times New Roman"/>
+          <w:i/>
+          <w:sz w:val="24"/>
+          <w:szCs w:val="24"/>
+        </w:rPr>
+        <w:t>c</w:t>
+      </w:r>
+      <w:r>
+        <w:rPr>
+          <w:rFonts w:ascii="Times New Roman" w:hAnsi="Times New Roman" w:cs="Times New Roman"/>
+          <w:i/>
+          <w:sz w:val="24"/>
+          <w:szCs w:val="24"/>
+        </w:rPr>
+        <w:t>oli</w:t>
+      </w:r>
+      <w:r>
+        <w:rPr>
+          <w:rFonts w:ascii="Times New Roman" w:hAnsi="Times New Roman" w:cs="Times New Roman"/>
+          <w:sz w:val="24"/>
+          <w:szCs w:val="24"/>
+        </w:rPr>
+        <w:t xml:space="preserve"> </w:t>
+      </w:r>
+      <w:r>
+        <w:rPr>
+          <w:rFonts w:ascii="Times New Roman" w:hAnsi="Times New Roman" w:cs="Times New Roman"/>
+          <w:noProof/>
+          <w:sz w:val="24"/>
+          <w:szCs w:val="24"/>
+        </w:rPr>
+        <w:t>is</w:t>
+      </w:r>
+      <w:r>
+        <w:rPr>
+          <w:rFonts w:ascii="Times New Roman" w:hAnsi="Times New Roman" w:cs="Times New Roman"/>
+          <w:sz w:val="24"/>
+          <w:szCs w:val="24"/>
+        </w:rPr>
+        <w:t xml:space="preserve"> generally non-pathogenic </w:t>
+      </w:r>
+      <w:r>
+        <w:rPr>
+          <w:rFonts w:ascii="Times New Roman" w:hAnsi="Times New Roman" w:cs="Times New Roman"/>
+          <w:sz w:val="24"/>
+          <w:szCs w:val="24"/>
+        </w:rPr>
+        <w:t>however,</w:t>
+      </w:r>
+      <w:r>
+        <w:rPr>
+          <w:rFonts w:ascii="Times New Roman" w:hAnsi="Times New Roman" w:cs="Times New Roman"/>
+          <w:sz w:val="24"/>
+          <w:szCs w:val="24"/>
+        </w:rPr>
+        <w:t xml:space="preserve"> incriminated as </w:t>
+      </w:r>
+      <w:r>
+        <w:rPr>
+          <w:rFonts w:ascii="Times New Roman" w:hAnsi="Times New Roman" w:cs="Times New Roman"/>
+          <w:noProof/>
+          <w:sz w:val="24"/>
+          <w:szCs w:val="24"/>
+        </w:rPr>
+        <w:t>pathogens</w:t>
+      </w:r>
+      <w:r>
+        <w:rPr>
+          <w:rFonts w:ascii="Times New Roman" w:hAnsi="Times New Roman" w:cs="Times New Roman"/>
+          <w:sz w:val="24"/>
+          <w:szCs w:val="24"/>
+        </w:rPr>
+        <w:t xml:space="preserve"> because in certain instance some strains have been found to produce septicemia, inflammation of liver and </w:t>
+      </w:r>
+      <w:r>
+        <w:rPr>
+          <w:rFonts w:ascii="Times New Roman" w:hAnsi="Times New Roman" w:cs="Times New Roman"/>
+          <w:noProof/>
+          <w:sz w:val="24"/>
+          <w:szCs w:val="24"/>
+        </w:rPr>
+        <w:t>gallbladder</w:t>
+      </w:r>
+      <w:r>
+        <w:rPr>
+          <w:rFonts w:ascii="Times New Roman" w:hAnsi="Times New Roman" w:cs="Times New Roman"/>
+          <w:sz w:val="24"/>
+          <w:szCs w:val="24"/>
+        </w:rPr>
+        <w:t>, appendix and other infections and this species is a recognized pathogen in the veterinary field.</w:t>
       </w:r>
     </w:p>
     <w:p>
@@ -19902,35 +21117,6 @@
           <w:szCs w:val="24"/>
         </w:rPr>
         <w:t>Pseudomonas aeruginosa</w:t>
-      </w:r>
-    </w:p>
-    <w:p>
-      <w:pPr>
-        <w:spacing w:line="360" w:lineRule="auto"/>
-        <w:jc w:val="both"/>
-        <w:rPr>
-          <w:rFonts w:ascii="Times New Roman" w:hAnsi="Times New Roman" w:cs="Times New Roman"/>
-          <w:i/>
-          <w:sz w:val="24"/>
-          <w:szCs w:val="24"/>
-        </w:rPr>
-      </w:pPr>
-      <w:r>
-        <w:rPr>
-          <w:rFonts w:ascii="Times New Roman" w:hAnsi="Times New Roman" w:cs="Times New Roman"/>
-          <w:sz w:val="24"/>
-          <w:szCs w:val="24"/>
-        </w:rPr>
-        <w:t xml:space="preserve">Genus:    </w:t>
-      </w:r>
-      <w:r>
-        <w:rPr>
-          <w:rFonts w:ascii="Times New Roman" w:hAnsi="Times New Roman" w:cs="Times New Roman"/>
-          <w:i/>
-          <w:sz w:val="24"/>
-          <w:szCs w:val="24"/>
-        </w:rPr>
-        <w:t>Pseudomonas</w:t>
       </w:r>
     </w:p>
     <w:p>
@@ -19948,10 +21134,31 @@
         <w:rPr>
           <w:rFonts w:ascii="Times New Roman" w:hAnsi="Times New Roman" w:cs="Times New Roman"/>
           <w:i/>
-          <w:sz w:val="24"/>
-          <w:szCs w:val="24"/>
-        </w:rPr>
-        <w:t>Pseudomonasis</w:t>
+          <w:noProof/>
+          <w:sz w:val="24"/>
+          <w:szCs w:val="24"/>
+        </w:rPr>
+        <w:t>Pseudomonas</w:t>
+      </w:r>
+      <w:r>
+        <w:rPr>
+          <w:rFonts w:ascii="Times New Roman" w:hAnsi="Times New Roman" w:cs="Times New Roman"/>
+          <w:i/>
+          <w:noProof/>
+          <w:sz w:val="24"/>
+          <w:szCs w:val="24"/>
+        </w:rPr>
+        <w:t xml:space="preserve"> </w:t>
+      </w:r>
+      <w:r>
+        <w:rPr>
+          <w:rFonts w:ascii="Times New Roman" w:hAnsi="Times New Roman" w:cs="Times New Roman"/>
+          <w:iCs/>
+          <w:noProof/>
+          <w:sz w:val="24"/>
+          <w:szCs w:val="24"/>
+        </w:rPr>
+        <w:t>is</w:t>
       </w:r>
       <w:r>
         <w:rPr>
@@ -19993,12 +21200,49 @@
           <w:sz w:val="24"/>
           <w:szCs w:val="24"/>
         </w:rPr>
-        <w:t xml:space="preserve"> = a unit) while the word aeruginosais of Latin origin (</w:t>
+        <w:t xml:space="preserve"> = a unit) while the word </w:t>
       </w:r>
       <w:r>
         <w:rPr>
           <w:rFonts w:ascii="Times New Roman" w:hAnsi="Times New Roman" w:cs="Times New Roman"/>
           <w:i/>
+          <w:iCs/>
+          <w:noProof/>
+          <w:sz w:val="24"/>
+          <w:szCs w:val="24"/>
+        </w:rPr>
+        <w:t>aeruginosa</w:t>
+      </w:r>
+      <w:r>
+        <w:rPr>
+          <w:rFonts w:ascii="Times New Roman" w:hAnsi="Times New Roman" w:cs="Times New Roman"/>
+          <w:noProof/>
+          <w:sz w:val="24"/>
+          <w:szCs w:val="24"/>
+        </w:rPr>
+        <w:t xml:space="preserve"> </w:t>
+      </w:r>
+      <w:r>
+        <w:rPr>
+          <w:rFonts w:ascii="Times New Roman" w:hAnsi="Times New Roman" w:cs="Times New Roman"/>
+          <w:noProof/>
+          <w:sz w:val="24"/>
+          <w:szCs w:val="24"/>
+        </w:rPr>
+        <w:t>is</w:t>
+      </w:r>
+      <w:r>
+        <w:rPr>
+          <w:rFonts w:ascii="Times New Roman" w:hAnsi="Times New Roman" w:cs="Times New Roman"/>
+          <w:sz w:val="24"/>
+          <w:szCs w:val="24"/>
+        </w:rPr>
+        <w:t xml:space="preserve"> of Latin origin (</w:t>
+      </w:r>
+      <w:r>
+        <w:rPr>
+          <w:rFonts w:ascii="Times New Roman" w:hAnsi="Times New Roman" w:cs="Times New Roman"/>
+          <w:i/>
           <w:sz w:val="24"/>
           <w:szCs w:val="24"/>
         </w:rPr>
@@ -20011,35 +21255,6 @@
           <w:szCs w:val="24"/>
         </w:rPr>
         <w:t xml:space="preserve"> = full of copper rust i.e. green).</w:t>
-      </w:r>
-    </w:p>
-    <w:p>
-      <w:pPr>
-        <w:spacing w:line="360" w:lineRule="auto"/>
-        <w:jc w:val="both"/>
-        <w:rPr>
-          <w:rFonts w:ascii="Times New Roman" w:hAnsi="Times New Roman" w:cs="Times New Roman"/>
-          <w:i/>
-          <w:sz w:val="24"/>
-          <w:szCs w:val="24"/>
-        </w:rPr>
-      </w:pPr>
-      <w:r>
-        <w:rPr>
-          <w:rFonts w:ascii="Times New Roman" w:hAnsi="Times New Roman" w:cs="Times New Roman"/>
-          <w:sz w:val="24"/>
-          <w:szCs w:val="24"/>
-        </w:rPr>
-        <w:t xml:space="preserve">Species:    </w:t>
-      </w:r>
-      <w:r>
-        <w:rPr>
-          <w:rFonts w:ascii="Times New Roman" w:hAnsi="Times New Roman" w:cs="Times New Roman"/>
-          <w:i/>
-          <w:sz w:val="24"/>
-          <w:szCs w:val="24"/>
-        </w:rPr>
-        <w:t>Pseudomonas aeruginosa</w:t>
       </w:r>
     </w:p>
     <w:p>
@@ -20060,15 +21275,7 @@
           <w:sz w:val="24"/>
           <w:szCs w:val="24"/>
         </w:rPr>
-        <w:t>P.aeruginosais</w:t>
-      </w:r>
-      <w:r>
-        <w:rPr>
-          <w:rFonts w:ascii="Times New Roman" w:hAnsi="Times New Roman" w:cs="Times New Roman"/>
-          <w:sz w:val="24"/>
-          <w:szCs w:val="24"/>
-        </w:rPr>
-        <w:t xml:space="preserve"> Gram-negative short rod with variable length (1.5-3.0 x 0.5 μm). They are motile by means of one or two polar flagella. Organisms are non-sporulating and non-capsulated, however, few strains possess slime layer up of polysaccharide. Primary habitat of </w:t>
+        <w:t>P.aeruginosa</w:t>
       </w:r>
       <w:r>
         <w:rPr>
@@ -20077,15 +21284,115 @@
           <w:sz w:val="24"/>
           <w:szCs w:val="24"/>
         </w:rPr>
-        <w:t>P.aeruginosais</w:t>
-      </w:r>
-      <w:r>
-        <w:rPr>
-          <w:rFonts w:ascii="Times New Roman" w:hAnsi="Times New Roman" w:cs="Times New Roman"/>
-          <w:sz w:val="24"/>
-          <w:szCs w:val="24"/>
-        </w:rPr>
-        <w:t xml:space="preserve"> human and animal gastrointestinal tract, water, sewage, soil and vegetation. It is physiologically versatile and flourishes as a saprophyte in warm moist situations in the human environment, including sinks, drains, respirators, humidifiers, etc. </w:t>
+        <w:t xml:space="preserve"> </w:t>
+      </w:r>
+      <w:r>
+        <w:rPr>
+          <w:rFonts w:ascii="Times New Roman" w:hAnsi="Times New Roman" w:cs="Times New Roman"/>
+          <w:iCs/>
+          <w:sz w:val="24"/>
+          <w:szCs w:val="24"/>
+        </w:rPr>
+        <w:t>is</w:t>
+      </w:r>
+      <w:r>
+        <w:rPr>
+          <w:rFonts w:ascii="Times New Roman" w:hAnsi="Times New Roman" w:cs="Times New Roman"/>
+          <w:sz w:val="24"/>
+          <w:szCs w:val="24"/>
+        </w:rPr>
+        <w:t xml:space="preserve"> Gram-negative short rod with variable length (1.5-3.0 x 0.5 μm). They are motile by means of one or two polar flagella. Organisms are non-sporulating and non-capsulated, however, </w:t>
+      </w:r>
+      <w:r>
+        <w:rPr>
+          <w:rFonts w:ascii="Times New Roman" w:hAnsi="Times New Roman" w:cs="Times New Roman"/>
+          <w:sz w:val="24"/>
+          <w:szCs w:val="24"/>
+        </w:rPr>
+        <w:t xml:space="preserve">a </w:t>
+      </w:r>
+      <w:r>
+        <w:rPr>
+          <w:rFonts w:ascii="Times New Roman" w:hAnsi="Times New Roman" w:cs="Times New Roman"/>
+          <w:sz w:val="24"/>
+          <w:szCs w:val="24"/>
+        </w:rPr>
+        <w:t>few strains possess slime layer</w:t>
+      </w:r>
+      <w:r>
+        <w:rPr>
+          <w:rFonts w:ascii="Times New Roman" w:hAnsi="Times New Roman" w:cs="Times New Roman"/>
+          <w:sz w:val="24"/>
+          <w:szCs w:val="24"/>
+        </w:rPr>
+        <w:t xml:space="preserve"> made</w:t>
+      </w:r>
+      <w:r>
+        <w:rPr>
+          <w:rFonts w:ascii="Times New Roman" w:hAnsi="Times New Roman" w:cs="Times New Roman"/>
+          <w:sz w:val="24"/>
+          <w:szCs w:val="24"/>
+        </w:rPr>
+        <w:t xml:space="preserve"> up of</w:t>
+      </w:r>
+      <w:r>
+        <w:rPr>
+          <w:rFonts w:ascii="Times New Roman" w:hAnsi="Times New Roman" w:cs="Times New Roman"/>
+          <w:sz w:val="24"/>
+          <w:szCs w:val="24"/>
+        </w:rPr>
+        <w:t xml:space="preserve"> the</w:t>
+      </w:r>
+      <w:r>
+        <w:rPr>
+          <w:rFonts w:ascii="Times New Roman" w:hAnsi="Times New Roman" w:cs="Times New Roman"/>
+          <w:sz w:val="24"/>
+          <w:szCs w:val="24"/>
+        </w:rPr>
+        <w:t xml:space="preserve"> </w:t>
+      </w:r>
+      <w:r>
+        <w:rPr>
+          <w:rFonts w:ascii="Times New Roman" w:hAnsi="Times New Roman" w:cs="Times New Roman"/>
+          <w:noProof/>
+          <w:sz w:val="24"/>
+          <w:szCs w:val="24"/>
+        </w:rPr>
+        <w:t>polysaccharide</w:t>
+      </w:r>
+      <w:r>
+        <w:rPr>
+          <w:rFonts w:ascii="Times New Roman" w:hAnsi="Times New Roman" w:cs="Times New Roman"/>
+          <w:sz w:val="24"/>
+          <w:szCs w:val="24"/>
+        </w:rPr>
+        <w:t xml:space="preserve">. </w:t>
+      </w:r>
+      <w:r>
+        <w:rPr>
+          <w:rFonts w:ascii="Times New Roman" w:hAnsi="Times New Roman" w:cs="Times New Roman"/>
+          <w:noProof/>
+          <w:sz w:val="24"/>
+          <w:szCs w:val="24"/>
+        </w:rPr>
+        <w:t>The p</w:t>
+      </w:r>
+      <w:r>
+        <w:rPr>
+          <w:rFonts w:ascii="Times New Roman" w:hAnsi="Times New Roman" w:cs="Times New Roman"/>
+          <w:noProof/>
+          <w:sz w:val="24"/>
+          <w:szCs w:val="24"/>
+        </w:rPr>
+        <w:t>rimary</w:t>
+      </w:r>
+      <w:r>
+        <w:rPr>
+          <w:rFonts w:ascii="Times New Roman" w:hAnsi="Times New Roman" w:cs="Times New Roman"/>
+          <w:sz w:val="24"/>
+          <w:szCs w:val="24"/>
+        </w:rPr>
+        <w:t xml:space="preserve"> habitat of </w:t>
       </w:r>
       <w:r>
         <w:rPr>
@@ -20099,27 +21406,61 @@
       <w:r>
         <w:rPr>
           <w:rFonts w:ascii="Times New Roman" w:hAnsi="Times New Roman" w:cs="Times New Roman"/>
-          <w:sz w:val="24"/>
-          <w:szCs w:val="24"/>
-        </w:rPr>
-        <w:t xml:space="preserve"> produces several virulence factors, including exotoxin A., proteases, a leukocidin, and phospholipase </w:t>
-      </w:r>
-      <w:r>
-        <w:rPr>
-          <w:rFonts w:ascii="Times New Roman" w:hAnsi="Times New Roman" w:cs="Times New Roman"/>
           <w:i/>
           <w:sz w:val="24"/>
           <w:szCs w:val="24"/>
         </w:rPr>
-        <w:t>C. pseudomonasis</w:t>
-      </w:r>
-      <w:r>
-        <w:rPr>
-          <w:rFonts w:ascii="Times New Roman" w:hAnsi="Times New Roman" w:cs="Times New Roman"/>
-          <w:sz w:val="24"/>
-          <w:szCs w:val="24"/>
-        </w:rPr>
-        <w:t xml:space="preserve"> an opportunistic pathogen which is able to cause infections when the natural resistance of the body is low. They are mostly related with hospital infections and post burn infections. They also cause infections of middle ear, eyes and urinary tracts. It is also associated with diarrhoea, pneumonia and osteomyelitis. Due to drug resistant nature of  </w:t>
+        <w:t xml:space="preserve"> </w:t>
+      </w:r>
+      <w:r>
+        <w:rPr>
+          <w:rFonts w:ascii="Times New Roman" w:hAnsi="Times New Roman" w:cs="Times New Roman"/>
+          <w:iCs/>
+          <w:sz w:val="24"/>
+          <w:szCs w:val="24"/>
+        </w:rPr>
+        <w:t>is</w:t>
+      </w:r>
+      <w:r>
+        <w:rPr>
+          <w:rFonts w:ascii="Times New Roman" w:hAnsi="Times New Roman" w:cs="Times New Roman"/>
+          <w:sz w:val="24"/>
+          <w:szCs w:val="24"/>
+        </w:rPr>
+        <w:t xml:space="preserve"> human and animal </w:t>
+      </w:r>
+      <w:r>
+        <w:rPr>
+          <w:rFonts w:ascii="Times New Roman" w:hAnsi="Times New Roman" w:cs="Times New Roman"/>
+          <w:noProof/>
+          <w:sz w:val="24"/>
+          <w:szCs w:val="24"/>
+        </w:rPr>
+        <w:t>gastrointestinal</w:t>
+      </w:r>
+      <w:r>
+        <w:rPr>
+          <w:rFonts w:ascii="Times New Roman" w:hAnsi="Times New Roman" w:cs="Times New Roman"/>
+          <w:sz w:val="24"/>
+          <w:szCs w:val="24"/>
+        </w:rPr>
+        <w:t xml:space="preserve"> tract, water, sewage, soil and vegetation. It is physiologically versatile and flourishes as a saprophyte in warm moist situations in the hum</w:t>
+      </w:r>
+      <w:r>
+        <w:rPr>
+          <w:rFonts w:ascii="Times New Roman" w:hAnsi="Times New Roman" w:cs="Times New Roman"/>
+          <w:sz w:val="24"/>
+          <w:szCs w:val="24"/>
+        </w:rPr>
+        <w:t xml:space="preserve">us </w:t>
+      </w:r>
+      <w:r>
+        <w:rPr>
+          <w:rFonts w:ascii="Times New Roman" w:hAnsi="Times New Roman" w:cs="Times New Roman"/>
+          <w:sz w:val="24"/>
+          <w:szCs w:val="24"/>
+        </w:rPr>
+        <w:t xml:space="preserve">environment, including sinks, drains, respirators, humidifiers, etc. </w:t>
       </w:r>
       <w:r>
         <w:rPr>
@@ -20128,11 +21469,73 @@
           <w:sz w:val="24"/>
           <w:szCs w:val="24"/>
         </w:rPr>
-        <w:t>P. aeruginosa</w:t>
-      </w:r>
-      <w:r>
-        <w:rPr>
-          <w:rFonts w:ascii="Times New Roman" w:hAnsi="Times New Roman" w:cs="Times New Roman"/>
+        <w:t>P.aeruginosa</w:t>
+      </w:r>
+      <w:r>
+        <w:rPr>
+          <w:rFonts w:ascii="Times New Roman" w:hAnsi="Times New Roman" w:cs="Times New Roman"/>
+          <w:sz w:val="24"/>
+          <w:szCs w:val="24"/>
+        </w:rPr>
+        <w:t xml:space="preserve"> produces several virulence factors, including exotoxin</w:t>
+      </w:r>
+      <w:r>
+        <w:rPr>
+          <w:rFonts w:ascii="Times New Roman" w:hAnsi="Times New Roman" w:cs="Times New Roman"/>
+          <w:sz w:val="24"/>
+          <w:szCs w:val="24"/>
+        </w:rPr>
+        <w:t>-</w:t>
+      </w:r>
+      <w:r>
+        <w:rPr>
+          <w:rFonts w:ascii="Times New Roman" w:hAnsi="Times New Roman" w:cs="Times New Roman"/>
+          <w:sz w:val="24"/>
+          <w:szCs w:val="24"/>
+        </w:rPr>
+        <w:t>A., proteases, leukocidin, and phospholipase</w:t>
+      </w:r>
+      <w:r>
+        <w:rPr>
+          <w:rFonts w:ascii="Times New Roman" w:hAnsi="Times New Roman" w:cs="Times New Roman"/>
+          <w:sz w:val="24"/>
+          <w:szCs w:val="24"/>
+        </w:rPr>
+        <w:t>-</w:t>
+      </w:r>
+      <w:r>
+        <w:rPr>
+          <w:rFonts w:ascii="Times New Roman" w:hAnsi="Times New Roman" w:cs="Times New Roman"/>
+          <w:i/>
+          <w:sz w:val="24"/>
+          <w:szCs w:val="24"/>
+        </w:rPr>
+        <w:t xml:space="preserve">C. </w:t>
+      </w:r>
+      <w:r>
+        <w:rPr>
+          <w:rFonts w:ascii="Times New Roman" w:hAnsi="Times New Roman" w:cs="Times New Roman"/>
+          <w:i/>
+          <w:sz w:val="24"/>
+          <w:szCs w:val="24"/>
+        </w:rPr>
+        <w:t>P</w:t>
+      </w:r>
+      <w:r>
+        <w:rPr>
+          <w:rFonts w:ascii="Times New Roman" w:hAnsi="Times New Roman" w:cs="Times New Roman"/>
+          <w:i/>
+          <w:noProof/>
+          <w:sz w:val="24"/>
+          <w:szCs w:val="24"/>
+        </w:rPr>
+        <w:t>seudomonas</w:t>
+      </w:r>
+      <w:r>
+        <w:rPr>
+          <w:rFonts w:ascii="Times New Roman" w:hAnsi="Times New Roman" w:cs="Times New Roman"/>
+          <w:i/>
+          <w:noProof/>
           <w:sz w:val="24"/>
           <w:szCs w:val="24"/>
         </w:rPr>
@@ -20141,10 +21544,215 @@
       <w:r>
         <w:rPr>
           <w:rFonts w:ascii="Times New Roman" w:hAnsi="Times New Roman" w:cs="Times New Roman"/>
-          <w:sz w:val="24"/>
-          <w:szCs w:val="24"/>
-        </w:rPr>
-        <w:t>it causes infection in patients receiving long term antibiotic therapy for wounds, burns and cystic fibrosis and other illness. Approximately 25% of burn victims develop infection which frequently leads to fatal septicemia.</w:t>
+          <w:i/>
+          <w:noProof/>
+          <w:sz w:val="24"/>
+          <w:szCs w:val="24"/>
+        </w:rPr>
+        <w:t>is</w:t>
+      </w:r>
+      <w:r>
+        <w:rPr>
+          <w:rFonts w:ascii="Times New Roman" w:hAnsi="Times New Roman" w:cs="Times New Roman"/>
+          <w:sz w:val="24"/>
+          <w:szCs w:val="24"/>
+        </w:rPr>
+        <w:t xml:space="preserve"> an opportunistic pathogen </w:t>
+      </w:r>
+      <w:r>
+        <w:rPr>
+          <w:rFonts w:ascii="Times New Roman" w:hAnsi="Times New Roman" w:cs="Times New Roman"/>
+          <w:sz w:val="24"/>
+          <w:szCs w:val="24"/>
+        </w:rPr>
+        <w:t>capable of causing</w:t>
+      </w:r>
+      <w:r>
+        <w:rPr>
+          <w:rFonts w:ascii="Times New Roman" w:hAnsi="Times New Roman" w:cs="Times New Roman"/>
+          <w:sz w:val="24"/>
+          <w:szCs w:val="24"/>
+        </w:rPr>
+        <w:t xml:space="preserve"> infections when the natural resistance of the body is low. They are mostly related </w:t>
+      </w:r>
+      <w:r>
+        <w:rPr>
+          <w:rFonts w:ascii="Times New Roman" w:hAnsi="Times New Roman" w:cs="Times New Roman"/>
+          <w:noProof/>
+          <w:sz w:val="24"/>
+          <w:szCs w:val="24"/>
+        </w:rPr>
+        <w:t>to</w:t>
+      </w:r>
+      <w:r>
+        <w:rPr>
+          <w:rFonts w:ascii="Times New Roman" w:hAnsi="Times New Roman" w:cs="Times New Roman"/>
+          <w:sz w:val="24"/>
+          <w:szCs w:val="24"/>
+        </w:rPr>
+        <w:t xml:space="preserve"> hospital infections and </w:t>
+      </w:r>
+      <w:r>
+        <w:rPr>
+          <w:rFonts w:ascii="Times New Roman" w:hAnsi="Times New Roman" w:cs="Times New Roman"/>
+          <w:noProof/>
+          <w:sz w:val="24"/>
+          <w:szCs w:val="24"/>
+        </w:rPr>
+        <w:t>post burn</w:t>
+      </w:r>
+      <w:r>
+        <w:rPr>
+          <w:rFonts w:ascii="Times New Roman" w:hAnsi="Times New Roman" w:cs="Times New Roman"/>
+          <w:sz w:val="24"/>
+          <w:szCs w:val="24"/>
+        </w:rPr>
+        <w:t xml:space="preserve"> infections. They also cause infections of</w:t>
+      </w:r>
+      <w:r>
+        <w:rPr>
+          <w:rFonts w:ascii="Times New Roman" w:hAnsi="Times New Roman" w:cs="Times New Roman"/>
+          <w:sz w:val="24"/>
+          <w:szCs w:val="24"/>
+        </w:rPr>
+        <w:t xml:space="preserve"> the</w:t>
+      </w:r>
+      <w:r>
+        <w:rPr>
+          <w:rFonts w:ascii="Times New Roman" w:hAnsi="Times New Roman" w:cs="Times New Roman"/>
+          <w:sz w:val="24"/>
+          <w:szCs w:val="24"/>
+        </w:rPr>
+        <w:t xml:space="preserve"> </w:t>
+      </w:r>
+      <w:r>
+        <w:rPr>
+          <w:rFonts w:ascii="Times New Roman" w:hAnsi="Times New Roman" w:cs="Times New Roman"/>
+          <w:noProof/>
+          <w:sz w:val="24"/>
+          <w:szCs w:val="24"/>
+        </w:rPr>
+        <w:t>middle</w:t>
+      </w:r>
+      <w:r>
+        <w:rPr>
+          <w:rFonts w:ascii="Times New Roman" w:hAnsi="Times New Roman" w:cs="Times New Roman"/>
+          <w:sz w:val="24"/>
+          <w:szCs w:val="24"/>
+        </w:rPr>
+        <w:t xml:space="preserve"> ear, eyes and urinary tracts. It is also associated with diarrhoea, pneumonia and osteomyelitis. Due to </w:t>
+      </w:r>
+      <w:r>
+        <w:rPr>
+          <w:rFonts w:ascii="Times New Roman" w:hAnsi="Times New Roman" w:cs="Times New Roman"/>
+          <w:noProof/>
+          <w:sz w:val="24"/>
+          <w:szCs w:val="24"/>
+        </w:rPr>
+        <w:t>drug resistant</w:t>
+      </w:r>
+      <w:r>
+        <w:rPr>
+          <w:rFonts w:ascii="Times New Roman" w:hAnsi="Times New Roman" w:cs="Times New Roman"/>
+          <w:sz w:val="24"/>
+          <w:szCs w:val="24"/>
+        </w:rPr>
+        <w:t xml:space="preserve"> nature of  </w:t>
+      </w:r>
+      <w:r>
+        <w:rPr>
+          <w:rFonts w:ascii="Times New Roman" w:hAnsi="Times New Roman" w:cs="Times New Roman"/>
+          <w:i/>
+          <w:sz w:val="24"/>
+          <w:szCs w:val="24"/>
+        </w:rPr>
+        <w:t xml:space="preserve">P. </w:t>
+      </w:r>
+      <w:r>
+        <w:rPr>
+          <w:rFonts w:ascii="Times New Roman" w:hAnsi="Times New Roman" w:cs="Times New Roman"/>
+          <w:i/>
+          <w:noProof/>
+          <w:sz w:val="24"/>
+          <w:szCs w:val="24"/>
+        </w:rPr>
+        <w:t>aeruginosa</w:t>
+      </w:r>
+      <w:r>
+        <w:rPr>
+          <w:rFonts w:ascii="Times New Roman" w:hAnsi="Times New Roman" w:cs="Times New Roman"/>
+          <w:i/>
+          <w:noProof/>
+          <w:sz w:val="24"/>
+          <w:szCs w:val="24"/>
+        </w:rPr>
+        <w:t>,</w:t>
+      </w:r>
+      <w:r>
+        <w:rPr>
+          <w:rFonts w:ascii="Times New Roman" w:hAnsi="Times New Roman" w:cs="Times New Roman"/>
+          <w:sz w:val="24"/>
+          <w:szCs w:val="24"/>
+        </w:rPr>
+        <w:t xml:space="preserve"> </w:t>
+      </w:r>
+      <w:r>
+        <w:rPr>
+          <w:rFonts w:ascii="Times New Roman" w:hAnsi="Times New Roman" w:cs="Times New Roman"/>
+          <w:sz w:val="24"/>
+          <w:szCs w:val="24"/>
+        </w:rPr>
+        <w:t xml:space="preserve">it causes infection in patients receiving </w:t>
+      </w:r>
+      <w:r>
+        <w:rPr>
+          <w:rFonts w:ascii="Times New Roman" w:hAnsi="Times New Roman" w:cs="Times New Roman"/>
+          <w:noProof/>
+          <w:sz w:val="24"/>
+          <w:szCs w:val="24"/>
+        </w:rPr>
+        <w:t>long term</w:t>
+      </w:r>
+      <w:r>
+        <w:rPr>
+          <w:rFonts w:ascii="Times New Roman" w:hAnsi="Times New Roman" w:cs="Times New Roman"/>
+          <w:sz w:val="24"/>
+          <w:szCs w:val="24"/>
+        </w:rPr>
+        <w:t xml:space="preserve"> antibiotic therapy for wounds, burns and cystic fibrosis and other illness. Approximately 25% of burn victims develop</w:t>
+      </w:r>
+      <w:r>
+        <w:rPr>
+          <w:rFonts w:ascii="Times New Roman" w:hAnsi="Times New Roman" w:cs="Times New Roman"/>
+          <w:sz w:val="24"/>
+          <w:szCs w:val="24"/>
+        </w:rPr>
+        <w:t xml:space="preserve"> an</w:t>
+      </w:r>
+      <w:r>
+        <w:rPr>
+          <w:rFonts w:ascii="Times New Roman" w:hAnsi="Times New Roman" w:cs="Times New Roman"/>
+          <w:sz w:val="24"/>
+          <w:szCs w:val="24"/>
+        </w:rPr>
+        <w:t xml:space="preserve"> </w:t>
+      </w:r>
+      <w:r>
+        <w:rPr>
+          <w:rFonts w:ascii="Times New Roman" w:hAnsi="Times New Roman" w:cs="Times New Roman"/>
+          <w:noProof/>
+          <w:sz w:val="24"/>
+          <w:szCs w:val="24"/>
+        </w:rPr>
+        <w:t>infection</w:t>
+      </w:r>
+      <w:r>
+        <w:rPr>
+          <w:rFonts w:ascii="Times New Roman" w:hAnsi="Times New Roman" w:cs="Times New Roman"/>
+          <w:sz w:val="24"/>
+          <w:szCs w:val="24"/>
+        </w:rPr>
+        <w:t xml:space="preserve"> which frequently leads to fatal septicemia.</w:t>
       </w:r>
     </w:p>
     <w:p>
@@ -20185,7 +21793,23 @@
           <w:sz w:val="24"/>
           <w:szCs w:val="24"/>
         </w:rPr>
-        <w:t>There are perhaps over 10,000 species of fungi, but less than 100 cause diseases in human</w:t>
+        <w:t>There are perhaps over 10,000 species of fungi, but</w:t>
+      </w:r>
+      <w:r>
+        <w:rPr>
+          <w:rFonts w:ascii="Times New Roman" w:hAnsi="Times New Roman" w:cs="Times New Roman"/>
+          <w:sz w:val="24"/>
+          <w:szCs w:val="24"/>
+        </w:rPr>
+        <w:t xml:space="preserve"> only</w:t>
+      </w:r>
+      <w:r>
+        <w:rPr>
+          <w:rFonts w:ascii="Times New Roman" w:hAnsi="Times New Roman" w:cs="Times New Roman"/>
+          <w:sz w:val="24"/>
+          <w:szCs w:val="24"/>
+        </w:rPr>
+        <w:t xml:space="preserve"> less than 100 cause diseases in human</w:t>
       </w:r>
       <w:r>
         <w:rPr>
@@ -20269,6 +21893,56 @@
           <w:szCs w:val="24"/>
         </w:rPr>
       </w:pPr>
+    </w:p>
+    <w:p>
+      <w:pPr>
+        <w:spacing w:line="360" w:lineRule="auto"/>
+        <w:jc w:val="center"/>
+        <w:rPr>
+          <w:rFonts w:ascii="Times New Roman" w:hAnsi="Times New Roman" w:cs="Times New Roman"/>
+          <w:b/>
+          <w:sz w:val="24"/>
+          <w:szCs w:val="24"/>
+        </w:rPr>
+      </w:pPr>
+    </w:p>
+    <w:p>
+      <w:pPr>
+        <w:spacing w:line="360" w:lineRule="auto"/>
+        <w:jc w:val="center"/>
+        <w:rPr>
+          <w:rFonts w:ascii="Times New Roman" w:hAnsi="Times New Roman" w:cs="Times New Roman"/>
+          <w:b/>
+          <w:sz w:val="24"/>
+          <w:szCs w:val="24"/>
+        </w:rPr>
+      </w:pPr>
+    </w:p>
+    <w:p>
+      <w:pPr>
+        <w:spacing w:line="360" w:lineRule="auto"/>
+        <w:jc w:val="center"/>
+        <w:rPr>
+          <w:rFonts w:ascii="Times New Roman" w:hAnsi="Times New Roman" w:cs="Times New Roman"/>
+          <w:b/>
+          <w:sz w:val="24"/>
+          <w:szCs w:val="24"/>
+        </w:rPr>
+      </w:pPr>
+    </w:p>
+    <w:p>
+      <w:pPr>
+        <w:spacing w:line="360" w:lineRule="auto"/>
+        <w:jc w:val="center"/>
+        <w:rPr>
+          <w:rFonts w:ascii="Times New Roman" w:hAnsi="Times New Roman" w:cs="Times New Roman"/>
+          <w:b/>
+          <w:sz w:val="24"/>
+          <w:szCs w:val="24"/>
+        </w:rPr>
+      </w:pPr>
+      <w:bookmarkStart w:id="3" w:name="_GoBack"/>
+      <w:bookmarkEnd w:id="3"/>
       <w:r>
         <w:rPr>
           <w:rFonts w:ascii="Times New Roman" w:hAnsi="Times New Roman" w:cs="Times New Roman"/>
@@ -21164,31 +22838,28 @@
       <w:r>
         <w:rPr>
           <w:rFonts w:ascii="Times New Roman" w:hAnsi="Times New Roman" w:cs="Times New Roman"/>
+          <w:sz w:val="24"/>
+          <w:szCs w:val="24"/>
+        </w:rPr>
+        <w:t>(1)</w:t>
+      </w:r>
+      <w:r>
+        <w:rPr>
+          <w:rFonts w:ascii="Times New Roman" w:hAnsi="Times New Roman" w:cs="Times New Roman"/>
           <w:i/>
           <w:sz w:val="24"/>
           <w:szCs w:val="24"/>
         </w:rPr>
-        <w:t>CANDIDA ALBICANS</w:t>
-      </w:r>
-    </w:p>
-    <w:p>
-      <w:pPr>
-        <w:spacing w:line="360" w:lineRule="auto"/>
-        <w:jc w:val="both"/>
+        <w:t xml:space="preserve"> </w:t>
+      </w:r>
+      <w:r>
         <w:rPr>
           <w:rFonts w:ascii="Times New Roman" w:hAnsi="Times New Roman" w:cs="Times New Roman"/>
           <w:i/>
           <w:sz w:val="24"/>
           <w:szCs w:val="24"/>
         </w:rPr>
-      </w:pPr>
-      <w:r>
-        <w:rPr>
-          <w:rFonts w:ascii="Times New Roman" w:hAnsi="Times New Roman" w:cs="Times New Roman"/>
-          <w:sz w:val="24"/>
-          <w:szCs w:val="24"/>
-        </w:rPr>
-        <w:t xml:space="preserve">Genus:    </w:t>
+        <w:t>C</w:t>
       </w:r>
       <w:r>
         <w:rPr>
@@ -21197,7 +22868,7 @@
           <w:sz w:val="24"/>
           <w:szCs w:val="24"/>
         </w:rPr>
-        <w:t>Candida</w:t>
+        <w:t>andida albicans</w:t>
       </w:r>
     </w:p>
     <w:p>
@@ -21226,36 +22897,174 @@
           <w:sz w:val="24"/>
           <w:szCs w:val="24"/>
         </w:rPr>
-        <w:t>species reproduce by yeast like budding cells but they also show formation of pseudomycellum. These pseudomycellum are chains of elongated cells formed from buds and the buds elongated without breaking of the mother cell. They are very fragile and separate easily. Mycelia also form by the elongation of the germ tube produced by a mother cell.</w:t>
-      </w:r>
-    </w:p>
-    <w:p>
-      <w:pPr>
-        <w:spacing w:line="360" w:lineRule="auto"/>
-        <w:jc w:val="both"/>
-        <w:rPr>
-          <w:rFonts w:ascii="Times New Roman" w:hAnsi="Times New Roman" w:cs="Times New Roman"/>
-          <w:i/>
-          <w:sz w:val="24"/>
-          <w:szCs w:val="24"/>
-        </w:rPr>
-      </w:pPr>
-      <w:r>
-        <w:rPr>
-          <w:rFonts w:ascii="Times New Roman" w:hAnsi="Times New Roman" w:cs="Times New Roman"/>
-          <w:sz w:val="24"/>
-          <w:szCs w:val="24"/>
-        </w:rPr>
-        <w:t xml:space="preserve">Species:    </w:t>
-      </w:r>
-      <w:r>
-        <w:rPr>
-          <w:rFonts w:ascii="Times New Roman" w:hAnsi="Times New Roman" w:cs="Times New Roman"/>
-          <w:i/>
-          <w:sz w:val="24"/>
-          <w:szCs w:val="24"/>
-        </w:rPr>
-        <w:t>Candida albicans</w:t>
+        <w:t>species reproduce by budding</w:t>
+      </w:r>
+      <w:r>
+        <w:rPr>
+          <w:rFonts w:ascii="Times New Roman" w:hAnsi="Times New Roman" w:cs="Times New Roman"/>
+          <w:sz w:val="24"/>
+          <w:szCs w:val="24"/>
+        </w:rPr>
+        <w:t xml:space="preserve"> like yeast</w:t>
+      </w:r>
+      <w:r>
+        <w:rPr>
+          <w:rFonts w:ascii="Times New Roman" w:hAnsi="Times New Roman" w:cs="Times New Roman"/>
+          <w:sz w:val="24"/>
+          <w:szCs w:val="24"/>
+        </w:rPr>
+        <w:t xml:space="preserve"> cells </w:t>
+      </w:r>
+      <w:r>
+        <w:rPr>
+          <w:rFonts w:ascii="Times New Roman" w:hAnsi="Times New Roman" w:cs="Times New Roman"/>
+          <w:sz w:val="24"/>
+          <w:szCs w:val="24"/>
+        </w:rPr>
+        <w:t xml:space="preserve">and </w:t>
+      </w:r>
+      <w:r>
+        <w:rPr>
+          <w:rFonts w:ascii="Times New Roman" w:hAnsi="Times New Roman" w:cs="Times New Roman"/>
+          <w:sz w:val="24"/>
+          <w:szCs w:val="24"/>
+        </w:rPr>
+        <w:t>also show</w:t>
+      </w:r>
+      <w:r>
+        <w:rPr>
+          <w:rFonts w:ascii="Times New Roman" w:hAnsi="Times New Roman" w:cs="Times New Roman"/>
+          <w:sz w:val="24"/>
+          <w:szCs w:val="24"/>
+        </w:rPr>
+        <w:t xml:space="preserve"> the</w:t>
+      </w:r>
+      <w:r>
+        <w:rPr>
+          <w:rFonts w:ascii="Times New Roman" w:hAnsi="Times New Roman" w:cs="Times New Roman"/>
+          <w:sz w:val="24"/>
+          <w:szCs w:val="24"/>
+        </w:rPr>
+        <w:t xml:space="preserve"> </w:t>
+      </w:r>
+      <w:r>
+        <w:rPr>
+          <w:rFonts w:ascii="Times New Roman" w:hAnsi="Times New Roman" w:cs="Times New Roman"/>
+          <w:noProof/>
+          <w:sz w:val="24"/>
+          <w:szCs w:val="24"/>
+        </w:rPr>
+        <w:t>formation</w:t>
+      </w:r>
+      <w:r>
+        <w:rPr>
+          <w:rFonts w:ascii="Times New Roman" w:hAnsi="Times New Roman" w:cs="Times New Roman"/>
+          <w:sz w:val="24"/>
+          <w:szCs w:val="24"/>
+        </w:rPr>
+        <w:t xml:space="preserve"> of </w:t>
+      </w:r>
+      <w:r>
+        <w:rPr>
+          <w:rFonts w:ascii="Times New Roman" w:hAnsi="Times New Roman" w:cs="Times New Roman"/>
+          <w:noProof/>
+          <w:sz w:val="24"/>
+          <w:szCs w:val="24"/>
+        </w:rPr>
+        <w:t>pseudomycellum</w:t>
+      </w:r>
+      <w:r>
+        <w:rPr>
+          <w:rFonts w:ascii="Times New Roman" w:hAnsi="Times New Roman" w:cs="Times New Roman"/>
+          <w:sz w:val="24"/>
+          <w:szCs w:val="24"/>
+        </w:rPr>
+        <w:t xml:space="preserve">. </w:t>
+      </w:r>
+      <w:r>
+        <w:rPr>
+          <w:rFonts w:ascii="Times New Roman" w:hAnsi="Times New Roman" w:cs="Times New Roman"/>
+          <w:noProof/>
+          <w:sz w:val="24"/>
+          <w:szCs w:val="24"/>
+        </w:rPr>
+        <w:t>Th</w:t>
+      </w:r>
+      <w:r>
+        <w:rPr>
+          <w:rFonts w:ascii="Times New Roman" w:hAnsi="Times New Roman" w:cs="Times New Roman"/>
+          <w:noProof/>
+          <w:sz w:val="24"/>
+          <w:szCs w:val="24"/>
+        </w:rPr>
+        <w:t>is</w:t>
+      </w:r>
+      <w:r>
+        <w:rPr>
+          <w:rFonts w:ascii="Times New Roman" w:hAnsi="Times New Roman" w:cs="Times New Roman"/>
+          <w:noProof/>
+          <w:sz w:val="24"/>
+          <w:szCs w:val="24"/>
+        </w:rPr>
+        <w:t xml:space="preserve"> </w:t>
+      </w:r>
+      <w:r>
+        <w:rPr>
+          <w:rFonts w:ascii="Times New Roman" w:hAnsi="Times New Roman" w:cs="Times New Roman"/>
+          <w:noProof/>
+          <w:sz w:val="24"/>
+          <w:szCs w:val="24"/>
+        </w:rPr>
+        <w:t>pseudomycellum</w:t>
+      </w:r>
+      <w:r>
+        <w:rPr>
+          <w:rFonts w:ascii="Times New Roman" w:hAnsi="Times New Roman" w:cs="Times New Roman"/>
+          <w:sz w:val="24"/>
+          <w:szCs w:val="24"/>
+        </w:rPr>
+        <w:t xml:space="preserve"> are chains of elongated cells formed from buds and </w:t>
+      </w:r>
+      <w:r>
+        <w:rPr>
+          <w:rFonts w:ascii="Times New Roman" w:hAnsi="Times New Roman" w:cs="Times New Roman"/>
+          <w:sz w:val="24"/>
+          <w:szCs w:val="24"/>
+        </w:rPr>
+        <w:t>are e</w:t>
+      </w:r>
+      <w:r>
+        <w:rPr>
+          <w:rFonts w:ascii="Times New Roman" w:hAnsi="Times New Roman" w:cs="Times New Roman"/>
+          <w:noProof/>
+          <w:sz w:val="24"/>
+          <w:szCs w:val="24"/>
+        </w:rPr>
+        <w:t>longated</w:t>
+      </w:r>
+      <w:r>
+        <w:rPr>
+          <w:rFonts w:ascii="Times New Roman" w:hAnsi="Times New Roman" w:cs="Times New Roman"/>
+          <w:sz w:val="24"/>
+          <w:szCs w:val="24"/>
+        </w:rPr>
+        <w:t xml:space="preserve"> without breaking of the mother cell. They are very fragile and separate</w:t>
+      </w:r>
+      <w:r>
+        <w:rPr>
+          <w:rFonts w:ascii="Times New Roman" w:hAnsi="Times New Roman" w:cs="Times New Roman"/>
+          <w:sz w:val="24"/>
+          <w:szCs w:val="24"/>
+        </w:rPr>
+        <w:t>d</w:t>
+      </w:r>
+      <w:r>
+        <w:rPr>
+          <w:rFonts w:ascii="Times New Roman" w:hAnsi="Times New Roman" w:cs="Times New Roman"/>
+          <w:sz w:val="24"/>
+          <w:szCs w:val="24"/>
+        </w:rPr>
+        <w:t xml:space="preserve"> easily. Mycelia also form by the elongation of the germ tube produced by a mother cell.</w:t>
       </w:r>
     </w:p>
     <w:p>
@@ -21292,7 +23101,23 @@
           <w:sz w:val="24"/>
           <w:szCs w:val="24"/>
         </w:rPr>
-        <w:t>may remain as a commensal of the mucous membrane with or without causing any pathologic changes to the deeper tissues of the same fungus may cause pathological lesion of the skin. Such a fungus under favourable conditions can cause superficial, intermediate of deep mycoses depending on the condition of the host.</w:t>
+        <w:t>may remain as a commensal of the mucous membrane with or without causing any pathologic changes to the deeper tissues of the same fungus</w:t>
+      </w:r>
+      <w:r>
+        <w:rPr>
+          <w:rFonts w:ascii="Times New Roman" w:hAnsi="Times New Roman" w:cs="Times New Roman"/>
+          <w:sz w:val="24"/>
+          <w:szCs w:val="24"/>
+        </w:rPr>
+        <w:t xml:space="preserve"> which</w:t>
+      </w:r>
+      <w:r>
+        <w:rPr>
+          <w:rFonts w:ascii="Times New Roman" w:hAnsi="Times New Roman" w:cs="Times New Roman"/>
+          <w:sz w:val="24"/>
+          <w:szCs w:val="24"/>
+        </w:rPr>
+        <w:t xml:space="preserve"> may cause pathological lesion of the skin. Such a fungus under favourable conditions can cause superficial, intermediate of deep mycoses depending on the condition of the host.</w:t>
       </w:r>
     </w:p>
     <w:p>
@@ -21309,31 +23134,29 @@
       <w:r>
         <w:rPr>
           <w:rFonts w:ascii="Times New Roman" w:hAnsi="Times New Roman" w:cs="Times New Roman"/>
+          <w:iCs/>
+          <w:sz w:val="24"/>
+          <w:szCs w:val="24"/>
+        </w:rPr>
+        <w:t xml:space="preserve">(2) </w:t>
+      </w:r>
+      <w:r>
+        <w:rPr>
+          <w:rFonts w:ascii="Times New Roman" w:hAnsi="Times New Roman" w:cs="Times New Roman"/>
           <w:i/>
           <w:sz w:val="24"/>
           <w:szCs w:val="24"/>
         </w:rPr>
-        <w:t xml:space="preserve">ASPERGILLUS NIGER </w:t>
-      </w:r>
-    </w:p>
-    <w:p>
-      <w:pPr>
-        <w:spacing w:line="360" w:lineRule="auto"/>
-        <w:jc w:val="both"/>
+        <w:t>A</w:t>
+      </w:r>
+      <w:r>
         <w:rPr>
           <w:rFonts w:ascii="Times New Roman" w:hAnsi="Times New Roman" w:cs="Times New Roman"/>
           <w:i/>
           <w:sz w:val="24"/>
           <w:szCs w:val="24"/>
         </w:rPr>
-      </w:pPr>
-      <w:r>
-        <w:rPr>
-          <w:rFonts w:ascii="Times New Roman" w:hAnsi="Times New Roman" w:cs="Times New Roman"/>
-          <w:sz w:val="24"/>
-          <w:szCs w:val="24"/>
-        </w:rPr>
-        <w:t xml:space="preserve">Genus:    </w:t>
+        <w:t>spergillus niger</w:t>
       </w:r>
       <w:r>
         <w:rPr>
@@ -21342,7 +23165,7 @@
           <w:sz w:val="24"/>
           <w:szCs w:val="24"/>
         </w:rPr>
-        <w:t>Aspergillus</w:t>
+        <w:t xml:space="preserve"> </w:t>
       </w:r>
     </w:p>
     <w:p>
@@ -21368,19 +23191,19 @@
       <w:r>
         <w:rPr>
           <w:rFonts w:ascii="Times New Roman" w:hAnsi="Times New Roman" w:cs="Times New Roman"/>
+          <w:sz w:val="24"/>
+          <w:szCs w:val="24"/>
+        </w:rPr>
+        <w:t xml:space="preserve">spices of </w:t>
+      </w:r>
+      <w:r>
+        <w:rPr>
+          <w:rFonts w:ascii="Times New Roman" w:hAnsi="Times New Roman" w:cs="Times New Roman"/>
           <w:i/>
           <w:sz w:val="24"/>
           <w:szCs w:val="24"/>
         </w:rPr>
-        <w:t xml:space="preserve">Aspergilli </w:t>
-      </w:r>
-      <w:r>
-        <w:rPr>
-          <w:rFonts w:ascii="Times New Roman" w:hAnsi="Times New Roman" w:cs="Times New Roman"/>
-          <w:sz w:val="24"/>
-          <w:szCs w:val="24"/>
-        </w:rPr>
-        <w:t xml:space="preserve">are widespread in nature, being found on fruits, vegetables and other substrates, which may provide nutriment. Some species are involved in food spoilage. They are important economically because they are used in a number of industrial fermentations, including the production of citric acid gluconic acid. </w:t>
+        <w:t>Aspergil</w:t>
       </w:r>
       <w:r>
         <w:rPr>
@@ -21389,7 +23212,67 @@
           <w:sz w:val="24"/>
           <w:szCs w:val="24"/>
         </w:rPr>
-        <w:t xml:space="preserve">Aspergilli </w:t>
+        <w:t>lus</w:t>
+      </w:r>
+      <w:r>
+        <w:rPr>
+          <w:rFonts w:ascii="Times New Roman" w:hAnsi="Times New Roman" w:cs="Times New Roman"/>
+          <w:i/>
+          <w:sz w:val="24"/>
+          <w:szCs w:val="24"/>
+        </w:rPr>
+        <w:t xml:space="preserve"> </w:t>
+      </w:r>
+      <w:r>
+        <w:rPr>
+          <w:rFonts w:ascii="Times New Roman" w:hAnsi="Times New Roman" w:cs="Times New Roman"/>
+          <w:sz w:val="24"/>
+          <w:szCs w:val="24"/>
+        </w:rPr>
+        <w:t>are widespread in nature, being found on fruits, vegetables and other substrates, which may provide nutriment. Some species are involved in food spoilage. They are important economically because they are used in a number of industrial fermentations, including the production of citric acid</w:t>
+      </w:r>
+      <w:r>
+        <w:rPr>
+          <w:rFonts w:ascii="Times New Roman" w:hAnsi="Times New Roman" w:cs="Times New Roman"/>
+          <w:sz w:val="24"/>
+          <w:szCs w:val="24"/>
+        </w:rPr>
+        <w:t xml:space="preserve"> and </w:t>
+      </w:r>
+      <w:r>
+        <w:rPr>
+          <w:rFonts w:ascii="Times New Roman" w:hAnsi="Times New Roman" w:cs="Times New Roman"/>
+          <w:sz w:val="24"/>
+          <w:szCs w:val="24"/>
+        </w:rPr>
+        <w:t xml:space="preserve">gluconic acid. </w:t>
+      </w:r>
+      <w:r>
+        <w:rPr>
+          <w:rFonts w:ascii="Times New Roman" w:hAnsi="Times New Roman" w:cs="Times New Roman"/>
+          <w:i/>
+          <w:sz w:val="24"/>
+          <w:szCs w:val="24"/>
+        </w:rPr>
+        <w:t>Aspergill</w:t>
+      </w:r>
+      <w:r>
+        <w:rPr>
+          <w:rFonts w:ascii="Times New Roman" w:hAnsi="Times New Roman" w:cs="Times New Roman"/>
+          <w:i/>
+          <w:sz w:val="24"/>
+          <w:szCs w:val="24"/>
+        </w:rPr>
+        <w:t>us</w:t>
+      </w:r>
+      <w:r>
+        <w:rPr>
+          <w:rFonts w:ascii="Times New Roman" w:hAnsi="Times New Roman" w:cs="Times New Roman"/>
+          <w:i/>
+          <w:sz w:val="24"/>
+          <w:szCs w:val="24"/>
+        </w:rPr>
+        <w:t xml:space="preserve"> </w:t>
       </w:r>
       <w:r>
         <w:rPr>
@@ -21414,16 +23297,46 @@
           <w:sz w:val="24"/>
           <w:szCs w:val="24"/>
         </w:rPr>
-        <w:t xml:space="preserve"> organisms. In addition, they are active against  Candida </w:t>
-      </w:r>
-      <w:r>
-        <w:rPr>
-          <w:rFonts w:ascii="Times New Roman" w:hAnsi="Times New Roman" w:cs="Times New Roman"/>
+        <w:t xml:space="preserve"> organisms. In addition, they are active against  </w:t>
+      </w:r>
+      <w:r>
+        <w:rPr>
+          <w:rFonts w:ascii="Times New Roman" w:hAnsi="Times New Roman" w:cs="Times New Roman"/>
+          <w:i/>
+          <w:iCs/>
+          <w:sz w:val="24"/>
+          <w:szCs w:val="24"/>
+        </w:rPr>
+        <w:t xml:space="preserve">Candida </w:t>
+      </w:r>
+      <w:r>
+        <w:rPr>
+          <w:rFonts w:ascii="Times New Roman" w:hAnsi="Times New Roman" w:cs="Times New Roman"/>
+          <w:i/>
+          <w:iCs/>
           <w:noProof/>
           <w:sz w:val="24"/>
           <w:szCs w:val="24"/>
         </w:rPr>
-        <w:t>albicansand</w:t>
+        <w:t>albicans</w:t>
+      </w:r>
+      <w:r>
+        <w:rPr>
+          <w:rFonts w:ascii="Times New Roman" w:hAnsi="Times New Roman" w:cs="Times New Roman"/>
+          <w:noProof/>
+          <w:sz w:val="24"/>
+          <w:szCs w:val="24"/>
+        </w:rPr>
+        <w:t xml:space="preserve"> </w:t>
+      </w:r>
+      <w:r>
+        <w:rPr>
+          <w:rFonts w:ascii="Times New Roman" w:hAnsi="Times New Roman" w:cs="Times New Roman"/>
+          <w:noProof/>
+          <w:sz w:val="24"/>
+          <w:szCs w:val="24"/>
+        </w:rPr>
+        <w:t>and</w:t>
       </w:r>
       <w:r>
         <w:rPr>
@@ -21557,24 +23470,80 @@
           <w:sz w:val="24"/>
           <w:szCs w:val="24"/>
         </w:rPr>
-        <w:t xml:space="preserve">-chloroform-aldoxime shows biocidal activity against Aerobacter </w:t>
-      </w:r>
-      <w:r>
-        <w:rPr>
-          <w:rFonts w:ascii="Times New Roman" w:hAnsi="Times New Roman" w:cs="Times New Roman"/>
+        <w:t xml:space="preserve">-chloroform-aldoxime shows biocidal activity against </w:t>
+      </w:r>
+      <w:r>
+        <w:rPr>
+          <w:rFonts w:ascii="Times New Roman" w:hAnsi="Times New Roman" w:cs="Times New Roman"/>
+          <w:i/>
+          <w:iCs/>
+          <w:sz w:val="24"/>
+          <w:szCs w:val="24"/>
+        </w:rPr>
+        <w:t xml:space="preserve">Aerobacter </w:t>
+      </w:r>
+      <w:r>
+        <w:rPr>
+          <w:rFonts w:ascii="Times New Roman" w:hAnsi="Times New Roman" w:cs="Times New Roman"/>
+          <w:i/>
+          <w:iCs/>
+          <w:sz w:val="24"/>
+          <w:szCs w:val="24"/>
+        </w:rPr>
+        <w:t>a</w:t>
+      </w:r>
+      <w:r>
+        <w:rPr>
+          <w:rFonts w:ascii="Times New Roman" w:hAnsi="Times New Roman" w:cs="Times New Roman"/>
+          <w:i/>
+          <w:iCs/>
           <w:noProof/>
           <w:sz w:val="24"/>
           <w:szCs w:val="24"/>
         </w:rPr>
-        <w:t>derogenes</w:t>
-      </w:r>
-      <w:r>
-        <w:rPr>
-          <w:rFonts w:ascii="Times New Roman" w:hAnsi="Times New Roman" w:cs="Times New Roman"/>
-          <w:sz w:val="24"/>
-          <w:szCs w:val="24"/>
-        </w:rPr>
-        <w:t xml:space="preserve"> in paper pulp and fungicidal activity against Septoria in weight grains.</w:t>
+        <w:t>erogenes</w:t>
+      </w:r>
+      <w:r>
+        <w:rPr>
+          <w:rFonts w:ascii="Times New Roman" w:hAnsi="Times New Roman" w:cs="Times New Roman"/>
+          <w:sz w:val="24"/>
+          <w:szCs w:val="24"/>
+        </w:rPr>
+        <w:t xml:space="preserve"> in paper pulp and fungicidal activity against </w:t>
+      </w:r>
+      <w:r>
+        <w:rPr>
+          <w:rFonts w:ascii="Times New Roman" w:hAnsi="Times New Roman" w:cs="Times New Roman"/>
+          <w:i/>
+          <w:iCs/>
+          <w:sz w:val="24"/>
+          <w:szCs w:val="24"/>
+        </w:rPr>
+        <w:t>Septoria</w:t>
+      </w:r>
+      <w:r>
+        <w:rPr>
+          <w:rFonts w:ascii="Times New Roman" w:hAnsi="Times New Roman" w:cs="Times New Roman"/>
+          <w:sz w:val="24"/>
+          <w:szCs w:val="24"/>
+        </w:rPr>
+        <w:t xml:space="preserve"> in w</w:t>
+      </w:r>
+      <w:r>
+        <w:rPr>
+          <w:rFonts w:ascii="Times New Roman" w:hAnsi="Times New Roman" w:cs="Times New Roman"/>
+          <w:sz w:val="24"/>
+          <w:szCs w:val="24"/>
+        </w:rPr>
+        <w:t>heat</w:t>
+      </w:r>
+      <w:r>
+        <w:rPr>
+          <w:rFonts w:ascii="Times New Roman" w:hAnsi="Times New Roman" w:cs="Times New Roman"/>
+          <w:sz w:val="24"/>
+          <w:szCs w:val="24"/>
+        </w:rPr>
+        <w:t xml:space="preserve"> grains.</w:t>
       </w:r>
     </w:p>
     <w:p>
@@ -21643,12 +23612,46 @@
           <w:sz w:val="24"/>
           <w:szCs w:val="24"/>
         </w:rPr>
-        <w:t xml:space="preserve"> activity, being effective in the control of Anaplasmamarginale. Alloxan-5-thiosemicarbazone possesses bacteriostatic, bactericidal, and fungicidal and defoliant activities. It is especially useful for the control of SPP of Erwinia, </w:t>
+        <w:t xml:space="preserve"> activity, being effective in the control of Anaplasmamarginale. Alloxan-5-thiosemicarbazone possesses bacteriostatic, bactericidal, and fungicidal and defoliant activities. It is especially useful for the control of </w:t>
+      </w:r>
+      <w:r>
+        <w:rPr>
+          <w:rFonts w:ascii="Times New Roman" w:hAnsi="Times New Roman" w:cs="Times New Roman"/>
+          <w:sz w:val="24"/>
+          <w:szCs w:val="24"/>
+        </w:rPr>
+        <w:t>spices</w:t>
+      </w:r>
+      <w:r>
+        <w:rPr>
+          <w:rFonts w:ascii="Times New Roman" w:hAnsi="Times New Roman" w:cs="Times New Roman"/>
+          <w:sz w:val="24"/>
+          <w:szCs w:val="24"/>
+        </w:rPr>
+        <w:t xml:space="preserve"> of </w:t>
       </w:r>
       <w:r>
         <w:rPr>
           <w:rFonts w:ascii="Times New Roman" w:hAnsi="Times New Roman" w:cs="Times New Roman"/>
           <w:i/>
+          <w:iCs/>
+          <w:sz w:val="24"/>
+          <w:szCs w:val="24"/>
+        </w:rPr>
+        <w:t>Erwinia</w:t>
+      </w:r>
+      <w:r>
+        <w:rPr>
+          <w:rFonts w:ascii="Times New Roman" w:hAnsi="Times New Roman" w:cs="Times New Roman"/>
+          <w:sz w:val="24"/>
+          <w:szCs w:val="24"/>
+        </w:rPr>
+        <w:t xml:space="preserve">, </w:t>
+      </w:r>
+      <w:r>
+        <w:rPr>
+          <w:rFonts w:ascii="Times New Roman" w:hAnsi="Times New Roman" w:cs="Times New Roman"/>
+          <w:i/>
           <w:sz w:val="24"/>
           <w:szCs w:val="24"/>
         </w:rPr>
@@ -21694,7 +23697,25 @@
           <w:sz w:val="24"/>
           <w:szCs w:val="24"/>
         </w:rPr>
-        <w:t>Aspergillus Niger</w:t>
+        <w:t xml:space="preserve">Aspergillus </w:t>
+      </w:r>
+      <w:r>
+        <w:rPr>
+          <w:rFonts w:ascii="Times New Roman" w:hAnsi="Times New Roman" w:cs="Times New Roman"/>
+          <w:i/>
+          <w:sz w:val="24"/>
+          <w:szCs w:val="24"/>
+        </w:rPr>
+        <w:t>n</w:t>
+      </w:r>
+      <w:r>
+        <w:rPr>
+          <w:rFonts w:ascii="Times New Roman" w:hAnsi="Times New Roman" w:cs="Times New Roman"/>
+          <w:i/>
+          <w:sz w:val="24"/>
+          <w:szCs w:val="24"/>
+        </w:rPr>
+        <w:t>iger</w:t>
       </w:r>
       <w:r>
         <w:rPr>
@@ -21874,7 +23895,24 @@
           <w:sz w:val="24"/>
           <w:szCs w:val="24"/>
         </w:rPr>
-        <w:t>. Barbituric acid itself has been used as a reactant to form a large class of barbiturate drugs which are used as hypnotics, sedatives, anticonvulsants, anesthetics and as CNS depressants. Due to the applications of barbiturates, exploration of new routes for the synthesis of t</w:t>
+        <w:t xml:space="preserve">. Barbituric acid itself has been used as a reactant to form a large class of barbiturate drugs which are used as hypnotics, sedatives, anticonvulsants, </w:t>
+      </w:r>
+      <w:r>
+        <w:rPr>
+          <w:rFonts w:ascii="Times New Roman" w:hAnsi="Times New Roman" w:cs="Times New Roman"/>
+          <w:noProof/>
+          <w:sz w:val="24"/>
+          <w:szCs w:val="24"/>
+        </w:rPr>
+        <w:t>anesthetics</w:t>
+      </w:r>
+      <w:r>
+        <w:rPr>
+          <w:rFonts w:ascii="Times New Roman" w:hAnsi="Times New Roman" w:cs="Times New Roman"/>
+          <w:sz w:val="24"/>
+          <w:szCs w:val="24"/>
+        </w:rPr>
+        <w:t xml:space="preserve"> and as CNS depressants. Due to the applications of barbiturates, exploration of new routes for the synthesis of t</w:t>
       </w:r>
       <w:r>
         <w:rPr>
@@ -21967,7 +24005,58 @@
           <w:sz w:val="24"/>
           <w:szCs w:val="24"/>
         </w:rPr>
-        <w:t>). One of the ways of making potentially biologically active compound is modification on C-5 of barbituric acid. Combination of barbituric acid moiety with other pharmacophoric groups gives possibility to synthesize numerous derivatives with</w:t>
+        <w:t xml:space="preserve">). One of the ways of making potentially biologically active compound is </w:t>
+      </w:r>
+      <w:r>
+        <w:rPr>
+          <w:rFonts w:ascii="Times New Roman" w:hAnsi="Times New Roman" w:cs="Times New Roman"/>
+          <w:noProof/>
+          <w:sz w:val="24"/>
+          <w:szCs w:val="24"/>
+        </w:rPr>
+        <w:t>modification</w:t>
+      </w:r>
+      <w:r>
+        <w:rPr>
+          <w:rFonts w:ascii="Times New Roman" w:hAnsi="Times New Roman" w:cs="Times New Roman"/>
+          <w:sz w:val="24"/>
+          <w:szCs w:val="24"/>
+        </w:rPr>
+        <w:t xml:space="preserve"> on C-5 of barbituric acid. Combination of </w:t>
+      </w:r>
+      <w:r>
+        <w:rPr>
+          <w:rFonts w:ascii="Times New Roman" w:hAnsi="Times New Roman" w:cs="Times New Roman"/>
+          <w:noProof/>
+          <w:sz w:val="24"/>
+          <w:szCs w:val="24"/>
+        </w:rPr>
+        <w:t>barbituric</w:t>
+      </w:r>
+      <w:r>
+        <w:rPr>
+          <w:rFonts w:ascii="Times New Roman" w:hAnsi="Times New Roman" w:cs="Times New Roman"/>
+          <w:sz w:val="24"/>
+          <w:szCs w:val="24"/>
+        </w:rPr>
+        <w:t xml:space="preserve"> acid moiety with other pharmacophoric groups gives </w:t>
+      </w:r>
+      <w:r>
+        <w:rPr>
+          <w:rFonts w:ascii="Times New Roman" w:hAnsi="Times New Roman" w:cs="Times New Roman"/>
+          <w:noProof/>
+          <w:sz w:val="24"/>
+          <w:szCs w:val="24"/>
+        </w:rPr>
+        <w:t>possibility</w:t>
+      </w:r>
+      <w:r>
+        <w:rPr>
+          <w:rFonts w:ascii="Times New Roman" w:hAnsi="Times New Roman" w:cs="Times New Roman"/>
+          <w:sz w:val="24"/>
+          <w:szCs w:val="24"/>
+        </w:rPr>
+        <w:t xml:space="preserve"> to synthesize numerous derivatives with</w:t>
       </w:r>
       <w:r>
         <w:rPr>
@@ -22084,7 +24173,24 @@
           <w:sz w:val="24"/>
           <w:szCs w:val="24"/>
         </w:rPr>
-        <w:t xml:space="preserve"> pyrimidine). TBA differs from barbituric acid (BA) only in the presence of a sulphur atom instead of oxygen atom at the number 2 carbon. It is the parent compound of a class of drugs, the thiobarbiturates, which are analogous in their effects to barb</w:t>
+        <w:t xml:space="preserve"> pyrimidine). TBA differs from barbituric acid (BA) only in the presence of a sulphur atom instead of </w:t>
+      </w:r>
+      <w:r>
+        <w:rPr>
+          <w:rFonts w:ascii="Times New Roman" w:hAnsi="Times New Roman" w:cs="Times New Roman"/>
+          <w:noProof/>
+          <w:sz w:val="24"/>
+          <w:szCs w:val="24"/>
+        </w:rPr>
+        <w:t>oxygen</w:t>
+      </w:r>
+      <w:r>
+        <w:rPr>
+          <w:rFonts w:ascii="Times New Roman" w:hAnsi="Times New Roman" w:cs="Times New Roman"/>
+          <w:sz w:val="24"/>
+          <w:szCs w:val="24"/>
+        </w:rPr>
+        <w:t xml:space="preserve"> atom at the number 2 carbon. It is the parent compound of a class of drugs, the thiobarbiturates, which are analogous in their effects to barb</w:t>
       </w:r>
       <w:r>
         <w:rPr>
@@ -22334,7 +24440,41 @@
           <w:sz w:val="24"/>
           <w:szCs w:val="24"/>
         </w:rPr>
-        <w:t xml:space="preserve"> condensation is a reaction between an active methylene compound and a carbonyl compound in which there is nucleophilic addition of the active methylene compound to the carbonyl group followed by dehydration. Malonic ester synthesis is a reaction where an ester of malonic acid is alkylated at the carbon alpha to both carbonyl groups, and then converted to a substituted acetic acid. TBA derivatives have been reported to possess a broad spectrum of biological activities namely antifungal, antimicrobial, and anti-tubercular, herbicides, antioxidants, antiviral &amp; </w:t>
+        <w:t xml:space="preserve"> condensation is a reaction between an active methylene compound and a carbonyl compound in which there is </w:t>
+      </w:r>
+      <w:r>
+        <w:rPr>
+          <w:rFonts w:ascii="Times New Roman" w:hAnsi="Times New Roman" w:cs="Times New Roman"/>
+          <w:noProof/>
+          <w:sz w:val="24"/>
+          <w:szCs w:val="24"/>
+        </w:rPr>
+        <w:t>nucleophilic</w:t>
+      </w:r>
+      <w:r>
+        <w:rPr>
+          <w:rFonts w:ascii="Times New Roman" w:hAnsi="Times New Roman" w:cs="Times New Roman"/>
+          <w:sz w:val="24"/>
+          <w:szCs w:val="24"/>
+        </w:rPr>
+        <w:t xml:space="preserve"> addition of the active methylene compound to the carbonyl group followed by dehydration. Malonic ester synthesis is a reaction where an ester of malonic acid is alkylated at the carbon alpha to both carbonyl </w:t>
+      </w:r>
+      <w:r>
+        <w:rPr>
+          <w:rFonts w:ascii="Times New Roman" w:hAnsi="Times New Roman" w:cs="Times New Roman"/>
+          <w:noProof/>
+          <w:sz w:val="24"/>
+          <w:szCs w:val="24"/>
+        </w:rPr>
+        <w:t>groups,</w:t>
+      </w:r>
+      <w:r>
+        <w:rPr>
+          <w:rFonts w:ascii="Times New Roman" w:hAnsi="Times New Roman" w:cs="Times New Roman"/>
+          <w:sz w:val="24"/>
+          <w:szCs w:val="24"/>
+        </w:rPr>
+        <w:t xml:space="preserve"> and then converted to a substituted acetic acid. TBA derivatives have been reported to possess a broad spectrum of biological activities namely antifungal, antimicrobial, and anti-tubercular, herbicides, antioxidants, antiviral &amp; </w:t>
       </w:r>
       <w:r>
         <w:rPr>
@@ -22444,10 +24584,19 @@
       <w:r>
         <w:rPr>
           <w:rFonts w:ascii="Times New Roman" w:hAnsi="Times New Roman" w:cs="Times New Roman"/>
-          <w:sz w:val="24"/>
-          <w:szCs w:val="24"/>
-        </w:rPr>
-        <w:t>Rathee et al.,</w:t>
+          <w:noProof/>
+          <w:sz w:val="24"/>
+          <w:szCs w:val="24"/>
+        </w:rPr>
+        <w:t>Rathee</w:t>
+      </w:r>
+      <w:r>
+        <w:rPr>
+          <w:rFonts w:ascii="Times New Roman" w:hAnsi="Times New Roman" w:cs="Times New Roman"/>
+          <w:sz w:val="24"/>
+          <w:szCs w:val="24"/>
+        </w:rPr>
+        <w:t xml:space="preserve"> et al.,</w:t>
       </w:r>
       <w:r>
         <w:rPr>
@@ -22464,7 +24613,23 @@
           <w:sz w:val="24"/>
           <w:szCs w:val="24"/>
         </w:rPr>
-        <w:t xml:space="preserve"> synthezied a series of </w:t>
+        <w:t xml:space="preserve"> </w:t>
+      </w:r>
+      <w:r>
+        <w:rPr>
+          <w:rFonts w:ascii="Times New Roman" w:hAnsi="Times New Roman" w:cs="Times New Roman"/>
+          <w:sz w:val="24"/>
+          <w:szCs w:val="24"/>
+        </w:rPr>
+        <w:t>synthesized</w:t>
+      </w:r>
+      <w:r>
+        <w:rPr>
+          <w:rFonts w:ascii="Times New Roman" w:hAnsi="Times New Roman" w:cs="Times New Roman"/>
+          <w:sz w:val="24"/>
+          <w:szCs w:val="24"/>
+        </w:rPr>
+        <w:t xml:space="preserve"> a series of </w:t>
       </w:r>
       <w:r>
         <w:rPr>
@@ -23056,7 +25221,25 @@
           <w:sz w:val="24"/>
           <w:szCs w:val="24"/>
         </w:rPr>
-        <w:t xml:space="preserve"> -benzofuranones were</w:t>
+        <w:t xml:space="preserve"> -</w:t>
+      </w:r>
+      <w:r>
+        <w:rPr>
+          <w:rFonts w:ascii="Times New Roman" w:hAnsi="Times New Roman" w:cs="Times New Roman"/>
+          <w:noProof/>
+          <w:sz w:val="24"/>
+          <w:szCs w:val="24"/>
+        </w:rPr>
+        <w:t>benzofuranones</w:t>
+      </w:r>
+      <w:r>
+        <w:rPr>
+          <w:rFonts w:ascii="Times New Roman" w:hAnsi="Times New Roman" w:cs="Times New Roman"/>
+          <w:noProof/>
+          <w:sz w:val="24"/>
+          <w:szCs w:val="24"/>
+        </w:rPr>
+        <w:t xml:space="preserve"> were</w:t>
       </w:r>
       <w:r>
         <w:rPr>
@@ -23291,8 +25474,6 @@
         </w:rPr>
         <w:t xml:space="preserve">.   </w:t>
       </w:r>
-      <w:bookmarkStart w:id="1" w:name="_GoBack"/>
-      <w:bookmarkEnd w:id="1"/>
     </w:p>
     <w:p>
       <w:pPr>
@@ -24737,6 +26918,274 @@
 <file path=word/numbering.xml><?xml version="1.0" encoding="utf-8"?>
 <w:numbering xmlns:wpc="http://schemas.microsoft.com/office/word/2010/wordprocessingCanvas" xmlns:cx="http://schemas.microsoft.com/office/drawing/2014/chartex" xmlns:cx1="http://schemas.microsoft.com/office/drawing/2015/9/8/chartex" xmlns:cx2="http://schemas.microsoft.com/office/drawing/2015/10/21/chartex" xmlns:cx3="http://schemas.microsoft.com/office/drawing/2016/5/9/chartex" xmlns:cx4="http://schemas.microsoft.com/office/drawing/2016/5/10/chartex" xmlns:cx5="http://schemas.microsoft.com/office/drawing/2016/5/11/chartex" xmlns:cx6="http://schemas.microsoft.com/office/drawing/2016/5/12/chartex" xmlns:cx7="http://schemas.microsoft.com/office/drawing/2016/5/13/chartex" xmlns:cx8="http://schemas.microsoft.com/office/drawing/2016/5/14/chartex" xmlns:mc="http://schemas.openxmlformats.org/markup-compatibility/2006" xmlns:aink="http://schemas.microsoft.com/office/drawing/2016/ink" xmlns:am3d="http://schemas.microsoft.com/office/drawing/2017/model3d" xmlns:o="urn:schemas-microsoft-com:office:office" xmlns:r="http://schemas.openxmlformats.org/officeDocument/2006/relationships" xmlns:m="http://schemas.openxmlformats.org/officeDocument/2006/math" xmlns:v="urn:schemas-microsoft-com:vml" xmlns:wp14="http://schemas.microsoft.com/office/word/2010/wordprocessingDrawing" xmlns:wp="http://schemas.openxmlformats.org/drawingml/2006/wordprocessingDrawing" xmlns:w10="urn:schemas-microsoft-com:office:word" xmlns:w="http://schemas.openxmlformats.org/wordprocessingml/2006/main" xmlns:w14="http://schemas.microsoft.com/office/word/2010/wordml" xmlns:w15="http://schemas.microsoft.com/office/word/2012/wordml" xmlns:w16cid="http://schemas.microsoft.com/office/word/2016/wordml/cid" xmlns:w16se="http://schemas.microsoft.com/office/word/2015/wordml/symex" xmlns:wpg="http://schemas.microsoft.com/office/word/2010/wordprocessingGroup" xmlns:wpi="http://schemas.microsoft.com/office/word/2010/wordprocessingInk" xmlns:wne="http://schemas.microsoft.com/office/word/2006/wordml" xmlns:wps="http://schemas.microsoft.com/office/word/2010/wordprocessingShape" mc:Ignorable="w14 w15 w16se w16cid wp14">
   <w:abstractNum w:abstractNumId="0" w15:restartNumberingAfterBreak="0">
+    <w:nsid w:val="39C61830"/>
+    <w:multiLevelType w:val="hybridMultilevel"/>
+    <w:tmpl w:val="AFA01028"/>
+    <w:lvl w:ilvl="0" w:tplc="3B80EBD4">
+      <w:start w:val="1"/>
+      <w:numFmt w:val="lowerRoman"/>
+      <w:lvlText w:val="%1)"/>
+      <w:lvlJc w:val="left"/>
+      <w:pPr>
+        <w:ind w:left="1500" w:hanging="720"/>
+      </w:pPr>
+      <w:rPr>
+        <w:rFonts w:hint="default"/>
+      </w:rPr>
+    </w:lvl>
+    <w:lvl w:ilvl="1" w:tplc="04090019" w:tentative="1">
+      <w:start w:val="1"/>
+      <w:numFmt w:val="lowerLetter"/>
+      <w:lvlText w:val="%2."/>
+      <w:lvlJc w:val="left"/>
+      <w:pPr>
+        <w:ind w:left="1860" w:hanging="360"/>
+      </w:pPr>
+    </w:lvl>
+    <w:lvl w:ilvl="2" w:tplc="0409001B" w:tentative="1">
+      <w:start w:val="1"/>
+      <w:numFmt w:val="lowerRoman"/>
+      <w:lvlText w:val="%3."/>
+      <w:lvlJc w:val="right"/>
+      <w:pPr>
+        <w:ind w:left="2580" w:hanging="180"/>
+      </w:pPr>
+    </w:lvl>
+    <w:lvl w:ilvl="3" w:tplc="0409000F" w:tentative="1">
+      <w:start w:val="1"/>
+      <w:numFmt w:val="decimal"/>
+      <w:lvlText w:val="%4."/>
+      <w:lvlJc w:val="left"/>
+      <w:pPr>
+        <w:ind w:left="3300" w:hanging="360"/>
+      </w:pPr>
+    </w:lvl>
+    <w:lvl w:ilvl="4" w:tplc="04090019" w:tentative="1">
+      <w:start w:val="1"/>
+      <w:numFmt w:val="lowerLetter"/>
+      <w:lvlText w:val="%5."/>
+      <w:lvlJc w:val="left"/>
+      <w:pPr>
+        <w:ind w:left="4020" w:hanging="360"/>
+      </w:pPr>
+    </w:lvl>
+    <w:lvl w:ilvl="5" w:tplc="0409001B" w:tentative="1">
+      <w:start w:val="1"/>
+      <w:numFmt w:val="lowerRoman"/>
+      <w:lvlText w:val="%6."/>
+      <w:lvlJc w:val="right"/>
+      <w:pPr>
+        <w:ind w:left="4740" w:hanging="180"/>
+      </w:pPr>
+    </w:lvl>
+    <w:lvl w:ilvl="6" w:tplc="0409000F" w:tentative="1">
+      <w:start w:val="1"/>
+      <w:numFmt w:val="decimal"/>
+      <w:lvlText w:val="%7."/>
+      <w:lvlJc w:val="left"/>
+      <w:pPr>
+        <w:ind w:left="5460" w:hanging="360"/>
+      </w:pPr>
+    </w:lvl>
+    <w:lvl w:ilvl="7" w:tplc="04090019" w:tentative="1">
+      <w:start w:val="1"/>
+      <w:numFmt w:val="lowerLetter"/>
+      <w:lvlText w:val="%8."/>
+      <w:lvlJc w:val="left"/>
+      <w:pPr>
+        <w:ind w:left="6180" w:hanging="360"/>
+      </w:pPr>
+    </w:lvl>
+    <w:lvl w:ilvl="8" w:tplc="0409001B" w:tentative="1">
+      <w:start w:val="1"/>
+      <w:numFmt w:val="lowerRoman"/>
+      <w:lvlText w:val="%9."/>
+      <w:lvlJc w:val="right"/>
+      <w:pPr>
+        <w:ind w:left="6900" w:hanging="180"/>
+      </w:pPr>
+    </w:lvl>
+  </w:abstractNum>
+  <w:abstractNum w:abstractNumId="1" w15:restartNumberingAfterBreak="0">
+    <w:nsid w:val="4892402A"/>
+    <w:multiLevelType w:val="hybridMultilevel"/>
+    <w:tmpl w:val="174C1DD6"/>
+    <w:lvl w:ilvl="0" w:tplc="0409000F">
+      <w:start w:val="1"/>
+      <w:numFmt w:val="decimal"/>
+      <w:lvlText w:val="%1."/>
+      <w:lvlJc w:val="left"/>
+      <w:pPr>
+        <w:ind w:left="720" w:hanging="360"/>
+      </w:pPr>
+      <w:rPr>
+        <w:rFonts w:hint="default"/>
+      </w:rPr>
+    </w:lvl>
+    <w:lvl w:ilvl="1" w:tplc="04090019" w:tentative="1">
+      <w:start w:val="1"/>
+      <w:numFmt w:val="lowerLetter"/>
+      <w:lvlText w:val="%2."/>
+      <w:lvlJc w:val="left"/>
+      <w:pPr>
+        <w:ind w:left="1440" w:hanging="360"/>
+      </w:pPr>
+    </w:lvl>
+    <w:lvl w:ilvl="2" w:tplc="0409001B" w:tentative="1">
+      <w:start w:val="1"/>
+      <w:numFmt w:val="lowerRoman"/>
+      <w:lvlText w:val="%3."/>
+      <w:lvlJc w:val="right"/>
+      <w:pPr>
+        <w:ind w:left="2160" w:hanging="180"/>
+      </w:pPr>
+    </w:lvl>
+    <w:lvl w:ilvl="3" w:tplc="0409000F" w:tentative="1">
+      <w:start w:val="1"/>
+      <w:numFmt w:val="decimal"/>
+      <w:lvlText w:val="%4."/>
+      <w:lvlJc w:val="left"/>
+      <w:pPr>
+        <w:ind w:left="2880" w:hanging="360"/>
+      </w:pPr>
+    </w:lvl>
+    <w:lvl w:ilvl="4" w:tplc="04090019" w:tentative="1">
+      <w:start w:val="1"/>
+      <w:numFmt w:val="lowerLetter"/>
+      <w:lvlText w:val="%5."/>
+      <w:lvlJc w:val="left"/>
+      <w:pPr>
+        <w:ind w:left="3600" w:hanging="360"/>
+      </w:pPr>
+    </w:lvl>
+    <w:lvl w:ilvl="5" w:tplc="0409001B" w:tentative="1">
+      <w:start w:val="1"/>
+      <w:numFmt w:val="lowerRoman"/>
+      <w:lvlText w:val="%6."/>
+      <w:lvlJc w:val="right"/>
+      <w:pPr>
+        <w:ind w:left="4320" w:hanging="180"/>
+      </w:pPr>
+    </w:lvl>
+    <w:lvl w:ilvl="6" w:tplc="0409000F" w:tentative="1">
+      <w:start w:val="1"/>
+      <w:numFmt w:val="decimal"/>
+      <w:lvlText w:val="%7."/>
+      <w:lvlJc w:val="left"/>
+      <w:pPr>
+        <w:ind w:left="5040" w:hanging="360"/>
+      </w:pPr>
+    </w:lvl>
+    <w:lvl w:ilvl="7" w:tplc="04090019" w:tentative="1">
+      <w:start w:val="1"/>
+      <w:numFmt w:val="lowerLetter"/>
+      <w:lvlText w:val="%8."/>
+      <w:lvlJc w:val="left"/>
+      <w:pPr>
+        <w:ind w:left="5760" w:hanging="360"/>
+      </w:pPr>
+    </w:lvl>
+    <w:lvl w:ilvl="8" w:tplc="0409001B" w:tentative="1">
+      <w:start w:val="1"/>
+      <w:numFmt w:val="lowerRoman"/>
+      <w:lvlText w:val="%9."/>
+      <w:lvlJc w:val="right"/>
+      <w:pPr>
+        <w:ind w:left="6480" w:hanging="180"/>
+      </w:pPr>
+    </w:lvl>
+  </w:abstractNum>
+  <w:abstractNum w:abstractNumId="2" w15:restartNumberingAfterBreak="0">
+    <w:nsid w:val="684D214F"/>
+    <w:multiLevelType w:val="hybridMultilevel"/>
+    <w:tmpl w:val="FA6C9786"/>
+    <w:lvl w:ilvl="0" w:tplc="F61ADC02">
+      <w:start w:val="1"/>
+      <w:numFmt w:val="decimal"/>
+      <w:lvlText w:val="(%1)"/>
+      <w:lvlJc w:val="left"/>
+      <w:pPr>
+        <w:ind w:left="720" w:hanging="360"/>
+      </w:pPr>
+      <w:rPr>
+        <w:rFonts w:hint="default"/>
+        <w:i w:val="0"/>
+      </w:rPr>
+    </w:lvl>
+    <w:lvl w:ilvl="1" w:tplc="04090019" w:tentative="1">
+      <w:start w:val="1"/>
+      <w:numFmt w:val="lowerLetter"/>
+      <w:lvlText w:val="%2."/>
+      <w:lvlJc w:val="left"/>
+      <w:pPr>
+        <w:ind w:left="1440" w:hanging="360"/>
+      </w:pPr>
+    </w:lvl>
+    <w:lvl w:ilvl="2" w:tplc="0409001B" w:tentative="1">
+      <w:start w:val="1"/>
+      <w:numFmt w:val="lowerRoman"/>
+      <w:lvlText w:val="%3."/>
+      <w:lvlJc w:val="right"/>
+      <w:pPr>
+        <w:ind w:left="2160" w:hanging="180"/>
+      </w:pPr>
+    </w:lvl>
+    <w:lvl w:ilvl="3" w:tplc="0409000F" w:tentative="1">
+      <w:start w:val="1"/>
+      <w:numFmt w:val="decimal"/>
+      <w:lvlText w:val="%4."/>
+      <w:lvlJc w:val="left"/>
+      <w:pPr>
+        <w:ind w:left="2880" w:hanging="360"/>
+      </w:pPr>
+    </w:lvl>
+    <w:lvl w:ilvl="4" w:tplc="04090019" w:tentative="1">
+      <w:start w:val="1"/>
+      <w:numFmt w:val="lowerLetter"/>
+      <w:lvlText w:val="%5."/>
+      <w:lvlJc w:val="left"/>
+      <w:pPr>
+        <w:ind w:left="3600" w:hanging="360"/>
+      </w:pPr>
+    </w:lvl>
+    <w:lvl w:ilvl="5" w:tplc="0409001B" w:tentative="1">
+      <w:start w:val="1"/>
+      <w:numFmt w:val="lowerRoman"/>
+      <w:lvlText w:val="%6."/>
+      <w:lvlJc w:val="right"/>
+      <w:pPr>
+        <w:ind w:left="4320" w:hanging="180"/>
+      </w:pPr>
+    </w:lvl>
+    <w:lvl w:ilvl="6" w:tplc="0409000F" w:tentative="1">
+      <w:start w:val="1"/>
+      <w:numFmt w:val="decimal"/>
+      <w:lvlText w:val="%7."/>
+      <w:lvlJc w:val="left"/>
+      <w:pPr>
+        <w:ind w:left="5040" w:hanging="360"/>
+      </w:pPr>
+    </w:lvl>
+    <w:lvl w:ilvl="7" w:tplc="04090019" w:tentative="1">
+      <w:start w:val="1"/>
+      <w:numFmt w:val="lowerLetter"/>
+      <w:lvlText w:val="%8."/>
+      <w:lvlJc w:val="left"/>
+      <w:pPr>
+        <w:ind w:left="5760" w:hanging="360"/>
+      </w:pPr>
+    </w:lvl>
+    <w:lvl w:ilvl="8" w:tplc="0409001B" w:tentative="1">
+      <w:start w:val="1"/>
+      <w:numFmt w:val="lowerRoman"/>
+      <w:lvlText w:val="%9."/>
+      <w:lvlJc w:val="right"/>
+      <w:pPr>
+        <w:ind w:left="6480" w:hanging="180"/>
+      </w:pPr>
+    </w:lvl>
+  </w:abstractNum>
+  <w:abstractNum w:abstractNumId="3" w15:restartNumberingAfterBreak="0">
     <w:nsid w:val="721D0AC9"/>
     <w:multiLevelType w:val="multilevel"/>
     <w:tmpl w:val="DC903BB4"/>
@@ -24850,7 +27299,16 @@
     </w:lvl>
   </w:abstractNum>
   <w:num w:numId="1">
+    <w:abstractNumId w:val="3"/>
+  </w:num>
+  <w:num w:numId="2">
     <w:abstractNumId w:val="0"/>
+  </w:num>
+  <w:num w:numId="3">
+    <w:abstractNumId w:val="1"/>
+  </w:num>
+  <w:num w:numId="4">
+    <w:abstractNumId w:val="2"/>
   </w:num>
 </w:numbering>
 </file>
@@ -25461,6 +27919,17 @@
       <w:u w:val="single"/>
     </w:rPr>
   </w:style>
+  <w:style w:type="paragraph" w:styleId="ListParagraph">
+    <w:name w:val="List Paragraph"/>
+    <w:basedOn w:val="Normal"/>
+    <w:uiPriority w:val="34"/>
+    <w:qFormat/>
+    <w:rsid w:val="00E267D2"/>
+    <w:pPr>
+      <w:ind w:left="720"/>
+      <w:contextualSpacing/>
+    </w:pPr>
+  </w:style>
 </w:styles>
 </file>
 
@@ -25752,7 +28221,7 @@
 </file>
 
 <file path=customXml/itemProps1.xml><?xml version="1.0" encoding="utf-8"?>
-<ds:datastoreItem xmlns:ds="http://schemas.openxmlformats.org/officeDocument/2006/customXml" ds:itemID="{B28FCDDB-0964-4B41-9535-6968CA32F03C}">
+<ds:datastoreItem xmlns:ds="http://schemas.openxmlformats.org/officeDocument/2006/customXml" ds:itemID="{D0A8DC0B-6A4A-4F24-8C26-02737C7363A5}">
   <ds:schemaRefs>
     <ds:schemaRef ds:uri="http://schemas.openxmlformats.org/officeDocument/2006/bibliography"/>
   </ds:schemaRefs>
